--- a/Lr5/Batrakova_K_M_22PM_2/ИиКТ_22_ПМ_2_Батракова Ксения Максимовна_ЛР_5.docx
+++ b/Lr5/Batrakova_K_M_22PM_2/ИиКТ_22_ПМ_2_Батракова Ксения Максимовна_ЛР_5.docx
@@ -207,7 +207,6 @@
           <w:rFonts w:ascii="Times New Roman" w:hAnsi="Times New Roman"/>
           <w:sz w:val="28"/>
           <w:szCs w:val="28"/>
-          <w:lang w:val="en-US"/>
         </w:rPr>
       </w:pPr>
       <w:r>
@@ -239,7 +238,6 @@
           <w:rFonts w:ascii="Times New Roman" w:hAnsi="Times New Roman"/>
           <w:sz w:val="28"/>
           <w:szCs w:val="28"/>
-          <w:lang w:val="en-US"/>
         </w:rPr>
         <w:t>5</w:t>
       </w:r>
@@ -845,8 +843,6 @@
         </w:rPr>
         <w:t>слияние веток (подробнее в задании).</w:t>
       </w:r>
-      <w:bookmarkStart w:id="0" w:name="_GoBack"/>
-      <w:bookmarkEnd w:id="0"/>
     </w:p>
     <w:p>
       <w:pPr>
@@ -879,9 +875,1951 @@
         <w:t xml:space="preserve"> ваши лабораторные в репозиторий</w:t>
       </w:r>
     </w:p>
+    <w:p>
+      <w:pPr>
+        <w:spacing w:after="0" w:line="240" w:lineRule="auto"/>
+        <w:rPr>
+          <w:rFonts w:ascii="Times New Roman" w:hAnsi="Times New Roman"/>
+          <w:sz w:val="28"/>
+          <w:szCs w:val="28"/>
+        </w:rPr>
+      </w:pPr>
+    </w:p>
+    <w:p>
+      <w:pPr>
+        <w:spacing w:after="0" w:line="240" w:lineRule="auto"/>
+        <w:rPr>
+          <w:rFonts w:ascii="Times New Roman" w:hAnsi="Times New Roman"/>
+          <w:sz w:val="28"/>
+          <w:szCs w:val="28"/>
+        </w:rPr>
+      </w:pPr>
+      <w:r>
+        <w:rPr>
+          <w:noProof/>
+        </w:rPr>
+        <w:drawing>
+          <wp:anchor distT="0" distB="0" distL="114300" distR="114300" simplePos="0" relativeHeight="251665408" behindDoc="1" locked="0" layoutInCell="1" allowOverlap="1" wp14:anchorId="7A03B437" wp14:editId="10CC556D">
+            <wp:simplePos x="0" y="0"/>
+            <wp:positionH relativeFrom="column">
+              <wp:posOffset>0</wp:posOffset>
+            </wp:positionH>
+            <wp:positionV relativeFrom="paragraph">
+              <wp:posOffset>-635</wp:posOffset>
+            </wp:positionV>
+            <wp:extent cx="5020310" cy="2162175"/>
+            <wp:effectExtent l="0" t="0" r="8890" b="9525"/>
+            <wp:wrapNone/>
+            <wp:docPr id="1" name="Рисунок 1"/>
+            <wp:cNvGraphicFramePr>
+              <a:graphicFrameLocks xmlns:a="http://schemas.openxmlformats.org/drawingml/2006/main" noChangeAspect="1"/>
+            </wp:cNvGraphicFramePr>
+            <a:graphic xmlns:a="http://schemas.openxmlformats.org/drawingml/2006/main">
+              <a:graphicData uri="http://schemas.openxmlformats.org/drawingml/2006/picture">
+                <pic:pic xmlns:pic="http://schemas.openxmlformats.org/drawingml/2006/picture">
+                  <pic:nvPicPr>
+                    <pic:cNvPr id="0" name="Picture 2"/>
+                    <pic:cNvPicPr>
+                      <a:picLocks noChangeAspect="1" noChangeArrowheads="1"/>
+                    </pic:cNvPicPr>
+                  </pic:nvPicPr>
+                  <pic:blipFill>
+                    <a:blip r:embed="rId9">
+                      <a:extLst>
+                        <a:ext uri="{28A0092B-C50C-407E-A947-70E740481C1C}">
+                          <a14:useLocalDpi xmlns:a14="http://schemas.microsoft.com/office/drawing/2010/main" val="0"/>
+                        </a:ext>
+                      </a:extLst>
+                    </a:blip>
+                    <a:srcRect/>
+                    <a:stretch>
+                      <a:fillRect/>
+                    </a:stretch>
+                  </pic:blipFill>
+                  <pic:spPr bwMode="auto">
+                    <a:xfrm>
+                      <a:off x="0" y="0"/>
+                      <a:ext cx="5020310" cy="2162175"/>
+                    </a:xfrm>
+                    <a:prstGeom prst="rect">
+                      <a:avLst/>
+                    </a:prstGeom>
+                    <a:noFill/>
+                    <a:ln>
+                      <a:noFill/>
+                    </a:ln>
+                  </pic:spPr>
+                </pic:pic>
+              </a:graphicData>
+            </a:graphic>
+            <wp14:sizeRelH relativeFrom="page">
+              <wp14:pctWidth>0</wp14:pctWidth>
+            </wp14:sizeRelH>
+            <wp14:sizeRelV relativeFrom="page">
+              <wp14:pctHeight>0</wp14:pctHeight>
+            </wp14:sizeRelV>
+          </wp:anchor>
+        </w:drawing>
+      </w:r>
+      <w:r>
+        <w:rPr>
+          <w:rFonts w:ascii="Times New Roman" w:hAnsi="Times New Roman"/>
+          <w:sz w:val="28"/>
+          <w:szCs w:val="28"/>
+        </w:rPr>
+        <w:t xml:space="preserve"> </w:t>
+      </w:r>
+    </w:p>
+    <w:p>
+      <w:pPr>
+        <w:spacing w:after="0" w:line="240" w:lineRule="auto"/>
+        <w:rPr>
+          <w:rFonts w:ascii="Times New Roman" w:hAnsi="Times New Roman"/>
+          <w:sz w:val="28"/>
+          <w:szCs w:val="28"/>
+        </w:rPr>
+      </w:pPr>
+    </w:p>
+    <w:p>
+      <w:pPr>
+        <w:spacing w:after="0" w:line="240" w:lineRule="auto"/>
+        <w:rPr>
+          <w:rFonts w:ascii="Times New Roman" w:hAnsi="Times New Roman"/>
+          <w:sz w:val="28"/>
+          <w:szCs w:val="28"/>
+        </w:rPr>
+      </w:pPr>
+    </w:p>
+    <w:p>
+      <w:pPr>
+        <w:spacing w:after="0" w:line="240" w:lineRule="auto"/>
+        <w:rPr>
+          <w:rFonts w:ascii="Times New Roman" w:hAnsi="Times New Roman"/>
+          <w:sz w:val="28"/>
+          <w:szCs w:val="28"/>
+        </w:rPr>
+      </w:pPr>
+    </w:p>
+    <w:p>
+      <w:pPr>
+        <w:spacing w:after="0" w:line="240" w:lineRule="auto"/>
+        <w:rPr>
+          <w:rFonts w:ascii="Times New Roman" w:hAnsi="Times New Roman"/>
+          <w:sz w:val="28"/>
+          <w:szCs w:val="28"/>
+        </w:rPr>
+      </w:pPr>
+    </w:p>
+    <w:p>
+      <w:pPr>
+        <w:spacing w:after="0" w:line="240" w:lineRule="auto"/>
+        <w:rPr>
+          <w:rFonts w:ascii="Times New Roman" w:hAnsi="Times New Roman"/>
+          <w:sz w:val="28"/>
+          <w:szCs w:val="28"/>
+        </w:rPr>
+      </w:pPr>
+    </w:p>
+    <w:p>
+      <w:pPr>
+        <w:spacing w:after="0" w:line="240" w:lineRule="auto"/>
+        <w:rPr>
+          <w:rFonts w:ascii="Times New Roman" w:hAnsi="Times New Roman"/>
+          <w:sz w:val="28"/>
+          <w:szCs w:val="28"/>
+        </w:rPr>
+      </w:pPr>
+    </w:p>
+    <w:p>
+      <w:pPr>
+        <w:spacing w:after="0" w:line="240" w:lineRule="auto"/>
+        <w:rPr>
+          <w:rFonts w:ascii="Times New Roman" w:hAnsi="Times New Roman"/>
+          <w:sz w:val="28"/>
+          <w:szCs w:val="28"/>
+        </w:rPr>
+      </w:pPr>
+    </w:p>
+    <w:p>
+      <w:pPr>
+        <w:spacing w:after="0" w:line="240" w:lineRule="auto"/>
+        <w:rPr>
+          <w:rFonts w:ascii="Times New Roman" w:hAnsi="Times New Roman"/>
+          <w:sz w:val="28"/>
+          <w:szCs w:val="28"/>
+        </w:rPr>
+      </w:pPr>
+    </w:p>
+    <w:p>
+      <w:pPr>
+        <w:spacing w:after="0" w:line="240" w:lineRule="auto"/>
+        <w:rPr>
+          <w:rFonts w:ascii="Times New Roman" w:hAnsi="Times New Roman"/>
+          <w:sz w:val="28"/>
+          <w:szCs w:val="28"/>
+        </w:rPr>
+      </w:pPr>
+    </w:p>
+    <w:p>
+      <w:pPr>
+        <w:spacing w:after="0" w:line="240" w:lineRule="auto"/>
+        <w:rPr>
+          <w:rFonts w:ascii="Times New Roman" w:hAnsi="Times New Roman"/>
+          <w:sz w:val="28"/>
+          <w:szCs w:val="28"/>
+        </w:rPr>
+      </w:pPr>
+      <w:r>
+        <w:rPr>
+          <w:noProof/>
+        </w:rPr>
+        <w:drawing>
+          <wp:anchor distT="0" distB="0" distL="114300" distR="114300" simplePos="0" relativeHeight="251667456" behindDoc="1" locked="0" layoutInCell="1" allowOverlap="1" wp14:anchorId="6D581E2B" wp14:editId="72EDAC85">
+            <wp:simplePos x="0" y="0"/>
+            <wp:positionH relativeFrom="column">
+              <wp:posOffset>-47625</wp:posOffset>
+            </wp:positionH>
+            <wp:positionV relativeFrom="paragraph">
+              <wp:posOffset>179705</wp:posOffset>
+            </wp:positionV>
+            <wp:extent cx="5658485" cy="3201035"/>
+            <wp:effectExtent l="0" t="0" r="0" b="0"/>
+            <wp:wrapNone/>
+            <wp:docPr id="2" name="Рисунок 2"/>
+            <wp:cNvGraphicFramePr>
+              <a:graphicFrameLocks xmlns:a="http://schemas.openxmlformats.org/drawingml/2006/main" noChangeAspect="1"/>
+            </wp:cNvGraphicFramePr>
+            <a:graphic xmlns:a="http://schemas.openxmlformats.org/drawingml/2006/main">
+              <a:graphicData uri="http://schemas.openxmlformats.org/drawingml/2006/picture">
+                <pic:pic xmlns:pic="http://schemas.openxmlformats.org/drawingml/2006/picture">
+                  <pic:nvPicPr>
+                    <pic:cNvPr id="0" name="Picture 3"/>
+                    <pic:cNvPicPr>
+                      <a:picLocks noChangeAspect="1" noChangeArrowheads="1"/>
+                    </pic:cNvPicPr>
+                  </pic:nvPicPr>
+                  <pic:blipFill>
+                    <a:blip r:embed="rId10">
+                      <a:extLst>
+                        <a:ext uri="{28A0092B-C50C-407E-A947-70E740481C1C}">
+                          <a14:useLocalDpi xmlns:a14="http://schemas.microsoft.com/office/drawing/2010/main" val="0"/>
+                        </a:ext>
+                      </a:extLst>
+                    </a:blip>
+                    <a:srcRect/>
+                    <a:stretch>
+                      <a:fillRect/>
+                    </a:stretch>
+                  </pic:blipFill>
+                  <pic:spPr bwMode="auto">
+                    <a:xfrm>
+                      <a:off x="0" y="0"/>
+                      <a:ext cx="5658485" cy="3201035"/>
+                    </a:xfrm>
+                    <a:prstGeom prst="rect">
+                      <a:avLst/>
+                    </a:prstGeom>
+                    <a:noFill/>
+                    <a:ln>
+                      <a:noFill/>
+                    </a:ln>
+                  </pic:spPr>
+                </pic:pic>
+              </a:graphicData>
+            </a:graphic>
+            <wp14:sizeRelH relativeFrom="page">
+              <wp14:pctWidth>0</wp14:pctWidth>
+            </wp14:sizeRelH>
+            <wp14:sizeRelV relativeFrom="page">
+              <wp14:pctHeight>0</wp14:pctHeight>
+            </wp14:sizeRelV>
+          </wp:anchor>
+        </w:drawing>
+      </w:r>
+    </w:p>
+    <w:p>
+      <w:pPr>
+        <w:spacing w:after="0" w:line="240" w:lineRule="auto"/>
+        <w:rPr>
+          <w:rFonts w:ascii="Times New Roman" w:hAnsi="Times New Roman"/>
+          <w:sz w:val="28"/>
+          <w:szCs w:val="28"/>
+        </w:rPr>
+      </w:pPr>
+    </w:p>
+    <w:p>
+      <w:pPr>
+        <w:spacing w:after="0" w:line="240" w:lineRule="auto"/>
+        <w:rPr>
+          <w:rFonts w:ascii="Times New Roman" w:hAnsi="Times New Roman"/>
+          <w:sz w:val="28"/>
+          <w:szCs w:val="28"/>
+        </w:rPr>
+      </w:pPr>
+      <w:r>
+        <w:rPr>
+          <w:rFonts w:ascii="Times New Roman" w:hAnsi="Times New Roman"/>
+          <w:sz w:val="28"/>
+          <w:szCs w:val="28"/>
+        </w:rPr>
+        <w:t xml:space="preserve"> </w:t>
+      </w:r>
+    </w:p>
+    <w:p>
+      <w:pPr>
+        <w:spacing w:after="0" w:line="240" w:lineRule="auto"/>
+        <w:rPr>
+          <w:rFonts w:ascii="Times New Roman" w:hAnsi="Times New Roman"/>
+          <w:sz w:val="28"/>
+          <w:szCs w:val="28"/>
+        </w:rPr>
+      </w:pPr>
+    </w:p>
+    <w:p>
+      <w:pPr>
+        <w:spacing w:after="0" w:line="240" w:lineRule="auto"/>
+        <w:rPr>
+          <w:rFonts w:ascii="Times New Roman" w:hAnsi="Times New Roman"/>
+          <w:sz w:val="28"/>
+          <w:szCs w:val="28"/>
+        </w:rPr>
+      </w:pPr>
+    </w:p>
+    <w:p>
+      <w:pPr>
+        <w:spacing w:after="0" w:line="240" w:lineRule="auto"/>
+        <w:rPr>
+          <w:rFonts w:ascii="Times New Roman" w:hAnsi="Times New Roman"/>
+          <w:sz w:val="28"/>
+          <w:szCs w:val="28"/>
+        </w:rPr>
+      </w:pPr>
+    </w:p>
+    <w:p>
+      <w:pPr>
+        <w:spacing w:after="0" w:line="240" w:lineRule="auto"/>
+        <w:rPr>
+          <w:rFonts w:ascii="Times New Roman" w:hAnsi="Times New Roman"/>
+          <w:sz w:val="28"/>
+          <w:szCs w:val="28"/>
+        </w:rPr>
+      </w:pPr>
+    </w:p>
+    <w:p>
+      <w:pPr>
+        <w:spacing w:after="0" w:line="240" w:lineRule="auto"/>
+        <w:rPr>
+          <w:rFonts w:ascii="Times New Roman" w:hAnsi="Times New Roman"/>
+          <w:sz w:val="28"/>
+          <w:szCs w:val="28"/>
+        </w:rPr>
+      </w:pPr>
+    </w:p>
+    <w:p>
+      <w:pPr>
+        <w:spacing w:after="0" w:line="240" w:lineRule="auto"/>
+        <w:rPr>
+          <w:rFonts w:ascii="Times New Roman" w:hAnsi="Times New Roman"/>
+          <w:sz w:val="28"/>
+          <w:szCs w:val="28"/>
+        </w:rPr>
+      </w:pPr>
+    </w:p>
+    <w:p>
+      <w:pPr>
+        <w:spacing w:after="0" w:line="240" w:lineRule="auto"/>
+        <w:rPr>
+          <w:rFonts w:ascii="Times New Roman" w:hAnsi="Times New Roman"/>
+          <w:sz w:val="28"/>
+          <w:szCs w:val="28"/>
+        </w:rPr>
+      </w:pPr>
+    </w:p>
+    <w:p>
+      <w:pPr>
+        <w:spacing w:after="0" w:line="240" w:lineRule="auto"/>
+        <w:rPr>
+          <w:rFonts w:ascii="Times New Roman" w:hAnsi="Times New Roman"/>
+          <w:sz w:val="28"/>
+          <w:szCs w:val="28"/>
+        </w:rPr>
+      </w:pPr>
+    </w:p>
+    <w:p>
+      <w:pPr>
+        <w:spacing w:after="0" w:line="240" w:lineRule="auto"/>
+        <w:rPr>
+          <w:rFonts w:ascii="Times New Roman" w:hAnsi="Times New Roman"/>
+          <w:sz w:val="28"/>
+          <w:szCs w:val="28"/>
+        </w:rPr>
+      </w:pPr>
+    </w:p>
+    <w:p>
+      <w:pPr>
+        <w:spacing w:after="0" w:line="240" w:lineRule="auto"/>
+        <w:rPr>
+          <w:rFonts w:ascii="Times New Roman" w:hAnsi="Times New Roman"/>
+          <w:sz w:val="28"/>
+          <w:szCs w:val="28"/>
+        </w:rPr>
+      </w:pPr>
+    </w:p>
+    <w:p>
+      <w:pPr>
+        <w:spacing w:after="0" w:line="240" w:lineRule="auto"/>
+        <w:rPr>
+          <w:rFonts w:ascii="Times New Roman" w:hAnsi="Times New Roman"/>
+          <w:sz w:val="28"/>
+          <w:szCs w:val="28"/>
+        </w:rPr>
+      </w:pPr>
+    </w:p>
+    <w:p>
+      <w:pPr>
+        <w:spacing w:after="0" w:line="240" w:lineRule="auto"/>
+        <w:rPr>
+          <w:rFonts w:ascii="Times New Roman" w:hAnsi="Times New Roman"/>
+          <w:sz w:val="28"/>
+          <w:szCs w:val="28"/>
+        </w:rPr>
+      </w:pPr>
+    </w:p>
+    <w:p>
+      <w:pPr>
+        <w:spacing w:after="0" w:line="240" w:lineRule="auto"/>
+        <w:rPr>
+          <w:rFonts w:ascii="Times New Roman" w:hAnsi="Times New Roman"/>
+          <w:sz w:val="28"/>
+          <w:szCs w:val="28"/>
+        </w:rPr>
+      </w:pPr>
+    </w:p>
+    <w:p>
+      <w:pPr>
+        <w:spacing w:after="0" w:line="240" w:lineRule="auto"/>
+        <w:rPr>
+          <w:rFonts w:ascii="Times New Roman" w:hAnsi="Times New Roman"/>
+          <w:sz w:val="28"/>
+          <w:szCs w:val="28"/>
+        </w:rPr>
+      </w:pPr>
+    </w:p>
+    <w:p>
+      <w:pPr>
+        <w:spacing w:after="0" w:line="240" w:lineRule="auto"/>
+        <w:rPr>
+          <w:rFonts w:ascii="Times New Roman" w:hAnsi="Times New Roman"/>
+          <w:sz w:val="28"/>
+          <w:szCs w:val="28"/>
+        </w:rPr>
+      </w:pPr>
+    </w:p>
+    <w:p>
+      <w:pPr>
+        <w:spacing w:after="0" w:line="240" w:lineRule="auto"/>
+        <w:rPr>
+          <w:rFonts w:ascii="Times New Roman" w:hAnsi="Times New Roman"/>
+          <w:sz w:val="28"/>
+          <w:szCs w:val="28"/>
+        </w:rPr>
+      </w:pPr>
+    </w:p>
+    <w:p>
+      <w:pPr>
+        <w:spacing w:after="0" w:line="240" w:lineRule="auto"/>
+        <w:rPr>
+          <w:rFonts w:ascii="Times New Roman" w:hAnsi="Times New Roman"/>
+          <w:sz w:val="28"/>
+          <w:szCs w:val="28"/>
+        </w:rPr>
+      </w:pPr>
+    </w:p>
+    <w:p>
+      <w:pPr>
+        <w:spacing w:after="0" w:line="240" w:lineRule="auto"/>
+        <w:rPr>
+          <w:rFonts w:ascii="Times New Roman" w:hAnsi="Times New Roman"/>
+          <w:sz w:val="28"/>
+          <w:szCs w:val="28"/>
+        </w:rPr>
+      </w:pPr>
+    </w:p>
+    <w:p>
+      <w:pPr>
+        <w:spacing w:after="0" w:line="240" w:lineRule="auto"/>
+        <w:rPr>
+          <w:rFonts w:ascii="Times New Roman" w:hAnsi="Times New Roman"/>
+          <w:sz w:val="28"/>
+          <w:szCs w:val="28"/>
+        </w:rPr>
+      </w:pPr>
+    </w:p>
+    <w:p>
+      <w:pPr>
+        <w:spacing w:after="0" w:line="240" w:lineRule="auto"/>
+        <w:rPr>
+          <w:rFonts w:ascii="Times New Roman" w:hAnsi="Times New Roman"/>
+          <w:sz w:val="28"/>
+          <w:szCs w:val="28"/>
+        </w:rPr>
+      </w:pPr>
+    </w:p>
+    <w:p>
+      <w:pPr>
+        <w:spacing w:after="0" w:line="240" w:lineRule="auto"/>
+        <w:rPr>
+          <w:rFonts w:ascii="Times New Roman" w:hAnsi="Times New Roman"/>
+          <w:sz w:val="28"/>
+          <w:szCs w:val="28"/>
+        </w:rPr>
+      </w:pPr>
+    </w:p>
+    <w:p>
+      <w:pPr>
+        <w:spacing w:after="0" w:line="240" w:lineRule="auto"/>
+        <w:rPr>
+          <w:rFonts w:ascii="Times New Roman" w:hAnsi="Times New Roman"/>
+          <w:sz w:val="28"/>
+          <w:szCs w:val="28"/>
+        </w:rPr>
+      </w:pPr>
+    </w:p>
+    <w:p>
+      <w:pPr>
+        <w:spacing w:after="0" w:line="240" w:lineRule="auto"/>
+        <w:rPr>
+          <w:rFonts w:ascii="Times New Roman" w:hAnsi="Times New Roman"/>
+          <w:sz w:val="28"/>
+          <w:szCs w:val="28"/>
+        </w:rPr>
+      </w:pPr>
+    </w:p>
+    <w:p>
+      <w:pPr>
+        <w:spacing w:after="0" w:line="240" w:lineRule="auto"/>
+        <w:rPr>
+          <w:rFonts w:ascii="Times New Roman" w:hAnsi="Times New Roman"/>
+          <w:sz w:val="28"/>
+          <w:szCs w:val="28"/>
+        </w:rPr>
+      </w:pPr>
+    </w:p>
+    <w:p>
+      <w:pPr>
+        <w:spacing w:after="0" w:line="240" w:lineRule="auto"/>
+        <w:rPr>
+          <w:rFonts w:ascii="Times New Roman" w:hAnsi="Times New Roman"/>
+          <w:sz w:val="28"/>
+          <w:szCs w:val="28"/>
+        </w:rPr>
+      </w:pPr>
+      <w:r>
+        <w:rPr>
+          <w:noProof/>
+        </w:rPr>
+        <w:lastRenderedPageBreak/>
+        <w:drawing>
+          <wp:anchor distT="0" distB="0" distL="114300" distR="114300" simplePos="0" relativeHeight="251669504" behindDoc="1" locked="0" layoutInCell="1" allowOverlap="1" wp14:anchorId="2DE3D628" wp14:editId="1585E961">
+            <wp:simplePos x="0" y="0"/>
+            <wp:positionH relativeFrom="column">
+              <wp:posOffset>0</wp:posOffset>
+            </wp:positionH>
+            <wp:positionV relativeFrom="paragraph">
+              <wp:posOffset>-635</wp:posOffset>
+            </wp:positionV>
+            <wp:extent cx="5610860" cy="4201160"/>
+            <wp:effectExtent l="0" t="0" r="8890" b="8890"/>
+            <wp:wrapNone/>
+            <wp:docPr id="3" name="Рисунок 3"/>
+            <wp:cNvGraphicFramePr>
+              <a:graphicFrameLocks xmlns:a="http://schemas.openxmlformats.org/drawingml/2006/main" noChangeAspect="1"/>
+            </wp:cNvGraphicFramePr>
+            <a:graphic xmlns:a="http://schemas.openxmlformats.org/drawingml/2006/main">
+              <a:graphicData uri="http://schemas.openxmlformats.org/drawingml/2006/picture">
+                <pic:pic xmlns:pic="http://schemas.openxmlformats.org/drawingml/2006/picture">
+                  <pic:nvPicPr>
+                    <pic:cNvPr id="0" name="Picture 4"/>
+                    <pic:cNvPicPr>
+                      <a:picLocks noChangeAspect="1" noChangeArrowheads="1"/>
+                    </pic:cNvPicPr>
+                  </pic:nvPicPr>
+                  <pic:blipFill>
+                    <a:blip r:embed="rId11">
+                      <a:extLst>
+                        <a:ext uri="{28A0092B-C50C-407E-A947-70E740481C1C}">
+                          <a14:useLocalDpi xmlns:a14="http://schemas.microsoft.com/office/drawing/2010/main" val="0"/>
+                        </a:ext>
+                      </a:extLst>
+                    </a:blip>
+                    <a:srcRect/>
+                    <a:stretch>
+                      <a:fillRect/>
+                    </a:stretch>
+                  </pic:blipFill>
+                  <pic:spPr bwMode="auto">
+                    <a:xfrm>
+                      <a:off x="0" y="0"/>
+                      <a:ext cx="5610860" cy="4201160"/>
+                    </a:xfrm>
+                    <a:prstGeom prst="rect">
+                      <a:avLst/>
+                    </a:prstGeom>
+                    <a:noFill/>
+                    <a:ln>
+                      <a:noFill/>
+                    </a:ln>
+                  </pic:spPr>
+                </pic:pic>
+              </a:graphicData>
+            </a:graphic>
+            <wp14:sizeRelH relativeFrom="page">
+              <wp14:pctWidth>0</wp14:pctWidth>
+            </wp14:sizeRelH>
+            <wp14:sizeRelV relativeFrom="page">
+              <wp14:pctHeight>0</wp14:pctHeight>
+            </wp14:sizeRelV>
+          </wp:anchor>
+        </w:drawing>
+      </w:r>
+      <w:r>
+        <w:rPr>
+          <w:rFonts w:ascii="Times New Roman" w:hAnsi="Times New Roman"/>
+          <w:sz w:val="28"/>
+          <w:szCs w:val="28"/>
+        </w:rPr>
+        <w:t xml:space="preserve"> </w:t>
+      </w:r>
+    </w:p>
+    <w:p>
+      <w:pPr>
+        <w:spacing w:after="0" w:line="240" w:lineRule="auto"/>
+        <w:rPr>
+          <w:rFonts w:ascii="Times New Roman" w:hAnsi="Times New Roman"/>
+          <w:sz w:val="28"/>
+          <w:szCs w:val="28"/>
+        </w:rPr>
+      </w:pPr>
+    </w:p>
+    <w:p>
+      <w:pPr>
+        <w:spacing w:after="0" w:line="240" w:lineRule="auto"/>
+        <w:rPr>
+          <w:rFonts w:ascii="Times New Roman" w:hAnsi="Times New Roman"/>
+          <w:sz w:val="28"/>
+          <w:szCs w:val="28"/>
+        </w:rPr>
+      </w:pPr>
+    </w:p>
+    <w:p>
+      <w:pPr>
+        <w:spacing w:after="0" w:line="240" w:lineRule="auto"/>
+        <w:rPr>
+          <w:rFonts w:ascii="Times New Roman" w:hAnsi="Times New Roman"/>
+          <w:sz w:val="28"/>
+          <w:szCs w:val="28"/>
+        </w:rPr>
+      </w:pPr>
+    </w:p>
+    <w:p>
+      <w:pPr>
+        <w:spacing w:after="0" w:line="240" w:lineRule="auto"/>
+        <w:rPr>
+          <w:rFonts w:ascii="Times New Roman" w:hAnsi="Times New Roman"/>
+          <w:sz w:val="28"/>
+          <w:szCs w:val="28"/>
+        </w:rPr>
+      </w:pPr>
+    </w:p>
+    <w:p>
+      <w:pPr>
+        <w:spacing w:after="0" w:line="240" w:lineRule="auto"/>
+        <w:rPr>
+          <w:rFonts w:ascii="Times New Roman" w:hAnsi="Times New Roman"/>
+          <w:sz w:val="28"/>
+          <w:szCs w:val="28"/>
+        </w:rPr>
+      </w:pPr>
+    </w:p>
+    <w:p>
+      <w:pPr>
+        <w:spacing w:after="0" w:line="240" w:lineRule="auto"/>
+        <w:rPr>
+          <w:rFonts w:ascii="Times New Roman" w:hAnsi="Times New Roman"/>
+          <w:sz w:val="28"/>
+          <w:szCs w:val="28"/>
+        </w:rPr>
+      </w:pPr>
+    </w:p>
+    <w:p>
+      <w:pPr>
+        <w:spacing w:after="0" w:line="240" w:lineRule="auto"/>
+        <w:rPr>
+          <w:rFonts w:ascii="Times New Roman" w:hAnsi="Times New Roman"/>
+          <w:sz w:val="28"/>
+          <w:szCs w:val="28"/>
+        </w:rPr>
+      </w:pPr>
+    </w:p>
+    <w:p>
+      <w:pPr>
+        <w:spacing w:after="0" w:line="240" w:lineRule="auto"/>
+        <w:rPr>
+          <w:rFonts w:ascii="Times New Roman" w:hAnsi="Times New Roman"/>
+          <w:sz w:val="28"/>
+          <w:szCs w:val="28"/>
+        </w:rPr>
+      </w:pPr>
+    </w:p>
+    <w:p>
+      <w:pPr>
+        <w:spacing w:after="0" w:line="240" w:lineRule="auto"/>
+        <w:rPr>
+          <w:rFonts w:ascii="Times New Roman" w:hAnsi="Times New Roman"/>
+          <w:sz w:val="28"/>
+          <w:szCs w:val="28"/>
+        </w:rPr>
+      </w:pPr>
+    </w:p>
+    <w:p>
+      <w:pPr>
+        <w:spacing w:after="0" w:line="240" w:lineRule="auto"/>
+        <w:rPr>
+          <w:rFonts w:ascii="Times New Roman" w:hAnsi="Times New Roman"/>
+          <w:sz w:val="28"/>
+          <w:szCs w:val="28"/>
+        </w:rPr>
+      </w:pPr>
+    </w:p>
+    <w:p>
+      <w:pPr>
+        <w:spacing w:after="0" w:line="240" w:lineRule="auto"/>
+        <w:rPr>
+          <w:rFonts w:ascii="Times New Roman" w:hAnsi="Times New Roman"/>
+          <w:sz w:val="28"/>
+          <w:szCs w:val="28"/>
+        </w:rPr>
+      </w:pPr>
+    </w:p>
+    <w:p>
+      <w:pPr>
+        <w:spacing w:after="0" w:line="240" w:lineRule="auto"/>
+        <w:rPr>
+          <w:rFonts w:ascii="Times New Roman" w:hAnsi="Times New Roman"/>
+          <w:sz w:val="28"/>
+          <w:szCs w:val="28"/>
+        </w:rPr>
+      </w:pPr>
+    </w:p>
+    <w:p>
+      <w:pPr>
+        <w:spacing w:after="0" w:line="240" w:lineRule="auto"/>
+        <w:rPr>
+          <w:rFonts w:ascii="Times New Roman" w:hAnsi="Times New Roman"/>
+          <w:sz w:val="28"/>
+          <w:szCs w:val="28"/>
+        </w:rPr>
+      </w:pPr>
+    </w:p>
+    <w:p>
+      <w:pPr>
+        <w:spacing w:after="0" w:line="240" w:lineRule="auto"/>
+        <w:rPr>
+          <w:rFonts w:ascii="Times New Roman" w:hAnsi="Times New Roman"/>
+          <w:sz w:val="28"/>
+          <w:szCs w:val="28"/>
+        </w:rPr>
+      </w:pPr>
+    </w:p>
+    <w:p>
+      <w:pPr>
+        <w:spacing w:after="0" w:line="240" w:lineRule="auto"/>
+        <w:rPr>
+          <w:rFonts w:ascii="Times New Roman" w:hAnsi="Times New Roman"/>
+          <w:sz w:val="28"/>
+          <w:szCs w:val="28"/>
+        </w:rPr>
+      </w:pPr>
+    </w:p>
+    <w:p>
+      <w:pPr>
+        <w:spacing w:after="0" w:line="240" w:lineRule="auto"/>
+        <w:rPr>
+          <w:rFonts w:ascii="Times New Roman" w:hAnsi="Times New Roman"/>
+          <w:sz w:val="28"/>
+          <w:szCs w:val="28"/>
+        </w:rPr>
+      </w:pPr>
+    </w:p>
+    <w:p>
+      <w:pPr>
+        <w:spacing w:after="0" w:line="240" w:lineRule="auto"/>
+        <w:rPr>
+          <w:rFonts w:ascii="Times New Roman" w:hAnsi="Times New Roman"/>
+          <w:sz w:val="28"/>
+          <w:szCs w:val="28"/>
+        </w:rPr>
+      </w:pPr>
+    </w:p>
+    <w:p>
+      <w:pPr>
+        <w:spacing w:after="0" w:line="240" w:lineRule="auto"/>
+        <w:rPr>
+          <w:rFonts w:ascii="Times New Roman" w:hAnsi="Times New Roman"/>
+          <w:sz w:val="28"/>
+          <w:szCs w:val="28"/>
+        </w:rPr>
+      </w:pPr>
+    </w:p>
+    <w:p>
+      <w:pPr>
+        <w:spacing w:after="0" w:line="240" w:lineRule="auto"/>
+        <w:rPr>
+          <w:rFonts w:ascii="Times New Roman" w:hAnsi="Times New Roman"/>
+          <w:sz w:val="28"/>
+          <w:szCs w:val="28"/>
+        </w:rPr>
+      </w:pPr>
+    </w:p>
+    <w:p>
+      <w:pPr>
+        <w:spacing w:after="0" w:line="240" w:lineRule="auto"/>
+        <w:rPr>
+          <w:rFonts w:ascii="Times New Roman" w:hAnsi="Times New Roman"/>
+          <w:sz w:val="28"/>
+          <w:szCs w:val="28"/>
+        </w:rPr>
+      </w:pPr>
+    </w:p>
+    <w:p>
+      <w:pPr>
+        <w:spacing w:after="0" w:line="240" w:lineRule="auto"/>
+        <w:rPr>
+          <w:rFonts w:ascii="Times New Roman" w:hAnsi="Times New Roman"/>
+          <w:sz w:val="28"/>
+          <w:szCs w:val="28"/>
+        </w:rPr>
+      </w:pPr>
+      <w:r>
+        <w:rPr>
+          <w:noProof/>
+        </w:rPr>
+        <w:drawing>
+          <wp:anchor distT="0" distB="0" distL="114300" distR="114300" simplePos="0" relativeHeight="251671552" behindDoc="1" locked="0" layoutInCell="1" allowOverlap="1" wp14:anchorId="3B69FA4A" wp14:editId="4ECF44EB">
+            <wp:simplePos x="0" y="0"/>
+            <wp:positionH relativeFrom="column">
+              <wp:posOffset>0</wp:posOffset>
+            </wp:positionH>
+            <wp:positionV relativeFrom="paragraph">
+              <wp:posOffset>0</wp:posOffset>
+            </wp:positionV>
+            <wp:extent cx="5687060" cy="4029710"/>
+            <wp:effectExtent l="0" t="0" r="8890" b="8890"/>
+            <wp:wrapNone/>
+            <wp:docPr id="5" name="Рисунок 5"/>
+            <wp:cNvGraphicFramePr>
+              <a:graphicFrameLocks xmlns:a="http://schemas.openxmlformats.org/drawingml/2006/main" noChangeAspect="1"/>
+            </wp:cNvGraphicFramePr>
+            <a:graphic xmlns:a="http://schemas.openxmlformats.org/drawingml/2006/main">
+              <a:graphicData uri="http://schemas.openxmlformats.org/drawingml/2006/picture">
+                <pic:pic xmlns:pic="http://schemas.openxmlformats.org/drawingml/2006/picture">
+                  <pic:nvPicPr>
+                    <pic:cNvPr id="0" name="Picture 5"/>
+                    <pic:cNvPicPr>
+                      <a:picLocks noChangeAspect="1" noChangeArrowheads="1"/>
+                    </pic:cNvPicPr>
+                  </pic:nvPicPr>
+                  <pic:blipFill>
+                    <a:blip r:embed="rId12">
+                      <a:extLst>
+                        <a:ext uri="{28A0092B-C50C-407E-A947-70E740481C1C}">
+                          <a14:useLocalDpi xmlns:a14="http://schemas.microsoft.com/office/drawing/2010/main" val="0"/>
+                        </a:ext>
+                      </a:extLst>
+                    </a:blip>
+                    <a:srcRect/>
+                    <a:stretch>
+                      <a:fillRect/>
+                    </a:stretch>
+                  </pic:blipFill>
+                  <pic:spPr bwMode="auto">
+                    <a:xfrm>
+                      <a:off x="0" y="0"/>
+                      <a:ext cx="5687060" cy="4029710"/>
+                    </a:xfrm>
+                    <a:prstGeom prst="rect">
+                      <a:avLst/>
+                    </a:prstGeom>
+                    <a:noFill/>
+                    <a:ln>
+                      <a:noFill/>
+                    </a:ln>
+                  </pic:spPr>
+                </pic:pic>
+              </a:graphicData>
+            </a:graphic>
+            <wp14:sizeRelH relativeFrom="page">
+              <wp14:pctWidth>0</wp14:pctWidth>
+            </wp14:sizeRelH>
+            <wp14:sizeRelV relativeFrom="page">
+              <wp14:pctHeight>0</wp14:pctHeight>
+            </wp14:sizeRelV>
+          </wp:anchor>
+        </w:drawing>
+      </w:r>
+      <w:r>
+        <w:rPr>
+          <w:rFonts w:ascii="Times New Roman" w:hAnsi="Times New Roman"/>
+          <w:sz w:val="28"/>
+          <w:szCs w:val="28"/>
+        </w:rPr>
+        <w:t xml:space="preserve"> </w:t>
+      </w:r>
+    </w:p>
+    <w:p>
+      <w:pPr>
+        <w:spacing w:after="0" w:line="240" w:lineRule="auto"/>
+        <w:rPr>
+          <w:rFonts w:ascii="Times New Roman" w:hAnsi="Times New Roman"/>
+          <w:sz w:val="28"/>
+          <w:szCs w:val="28"/>
+        </w:rPr>
+      </w:pPr>
+    </w:p>
+    <w:p>
+      <w:pPr>
+        <w:spacing w:after="0" w:line="240" w:lineRule="auto"/>
+        <w:rPr>
+          <w:rFonts w:ascii="Times New Roman" w:hAnsi="Times New Roman"/>
+          <w:sz w:val="28"/>
+          <w:szCs w:val="28"/>
+        </w:rPr>
+      </w:pPr>
+    </w:p>
+    <w:p>
+      <w:pPr>
+        <w:spacing w:after="0" w:line="240" w:lineRule="auto"/>
+        <w:rPr>
+          <w:rFonts w:ascii="Times New Roman" w:hAnsi="Times New Roman"/>
+          <w:sz w:val="28"/>
+          <w:szCs w:val="28"/>
+        </w:rPr>
+      </w:pPr>
+    </w:p>
+    <w:p>
+      <w:pPr>
+        <w:spacing w:after="0" w:line="240" w:lineRule="auto"/>
+        <w:rPr>
+          <w:rFonts w:ascii="Times New Roman" w:hAnsi="Times New Roman"/>
+          <w:sz w:val="28"/>
+          <w:szCs w:val="28"/>
+        </w:rPr>
+      </w:pPr>
+    </w:p>
+    <w:p>
+      <w:pPr>
+        <w:spacing w:after="0" w:line="240" w:lineRule="auto"/>
+        <w:rPr>
+          <w:rFonts w:ascii="Times New Roman" w:hAnsi="Times New Roman"/>
+          <w:sz w:val="28"/>
+          <w:szCs w:val="28"/>
+        </w:rPr>
+      </w:pPr>
+    </w:p>
+    <w:p>
+      <w:pPr>
+        <w:spacing w:after="0" w:line="240" w:lineRule="auto"/>
+        <w:rPr>
+          <w:rFonts w:ascii="Times New Roman" w:hAnsi="Times New Roman"/>
+          <w:sz w:val="28"/>
+          <w:szCs w:val="28"/>
+        </w:rPr>
+      </w:pPr>
+    </w:p>
+    <w:p>
+      <w:pPr>
+        <w:spacing w:after="0" w:line="240" w:lineRule="auto"/>
+        <w:rPr>
+          <w:rFonts w:ascii="Times New Roman" w:hAnsi="Times New Roman"/>
+          <w:sz w:val="28"/>
+          <w:szCs w:val="28"/>
+        </w:rPr>
+      </w:pPr>
+    </w:p>
+    <w:p>
+      <w:pPr>
+        <w:spacing w:after="0" w:line="240" w:lineRule="auto"/>
+        <w:rPr>
+          <w:rFonts w:ascii="Times New Roman" w:hAnsi="Times New Roman"/>
+          <w:sz w:val="28"/>
+          <w:szCs w:val="28"/>
+        </w:rPr>
+      </w:pPr>
+    </w:p>
+    <w:p>
+      <w:pPr>
+        <w:spacing w:after="0" w:line="240" w:lineRule="auto"/>
+        <w:rPr>
+          <w:rFonts w:ascii="Times New Roman" w:hAnsi="Times New Roman"/>
+          <w:sz w:val="28"/>
+          <w:szCs w:val="28"/>
+        </w:rPr>
+      </w:pPr>
+    </w:p>
+    <w:p>
+      <w:pPr>
+        <w:spacing w:after="0" w:line="240" w:lineRule="auto"/>
+        <w:rPr>
+          <w:rFonts w:ascii="Times New Roman" w:hAnsi="Times New Roman"/>
+          <w:sz w:val="28"/>
+          <w:szCs w:val="28"/>
+        </w:rPr>
+      </w:pPr>
+    </w:p>
+    <w:p>
+      <w:pPr>
+        <w:spacing w:after="0" w:line="240" w:lineRule="auto"/>
+        <w:rPr>
+          <w:rFonts w:ascii="Times New Roman" w:hAnsi="Times New Roman"/>
+          <w:sz w:val="28"/>
+          <w:szCs w:val="28"/>
+        </w:rPr>
+      </w:pPr>
+    </w:p>
+    <w:p>
+      <w:pPr>
+        <w:spacing w:after="0" w:line="240" w:lineRule="auto"/>
+        <w:rPr>
+          <w:rFonts w:ascii="Times New Roman" w:hAnsi="Times New Roman"/>
+          <w:sz w:val="28"/>
+          <w:szCs w:val="28"/>
+        </w:rPr>
+      </w:pPr>
+    </w:p>
+    <w:p>
+      <w:pPr>
+        <w:spacing w:after="0" w:line="240" w:lineRule="auto"/>
+        <w:rPr>
+          <w:rFonts w:ascii="Times New Roman" w:hAnsi="Times New Roman"/>
+          <w:sz w:val="28"/>
+          <w:szCs w:val="28"/>
+        </w:rPr>
+      </w:pPr>
+    </w:p>
+    <w:p>
+      <w:pPr>
+        <w:spacing w:after="0" w:line="240" w:lineRule="auto"/>
+        <w:rPr>
+          <w:rFonts w:ascii="Times New Roman" w:hAnsi="Times New Roman"/>
+          <w:sz w:val="28"/>
+          <w:szCs w:val="28"/>
+        </w:rPr>
+      </w:pPr>
+    </w:p>
+    <w:p>
+      <w:pPr>
+        <w:spacing w:after="0" w:line="240" w:lineRule="auto"/>
+        <w:rPr>
+          <w:rFonts w:ascii="Times New Roman" w:hAnsi="Times New Roman"/>
+          <w:sz w:val="28"/>
+          <w:szCs w:val="28"/>
+        </w:rPr>
+      </w:pPr>
+    </w:p>
+    <w:p>
+      <w:pPr>
+        <w:spacing w:after="0" w:line="240" w:lineRule="auto"/>
+        <w:rPr>
+          <w:rFonts w:ascii="Times New Roman" w:hAnsi="Times New Roman"/>
+          <w:sz w:val="28"/>
+          <w:szCs w:val="28"/>
+        </w:rPr>
+      </w:pPr>
+    </w:p>
+    <w:p>
+      <w:pPr>
+        <w:spacing w:after="0" w:line="240" w:lineRule="auto"/>
+        <w:rPr>
+          <w:rFonts w:ascii="Times New Roman" w:hAnsi="Times New Roman"/>
+          <w:sz w:val="28"/>
+          <w:szCs w:val="28"/>
+        </w:rPr>
+      </w:pPr>
+    </w:p>
+    <w:p>
+      <w:pPr>
+        <w:spacing w:after="0" w:line="240" w:lineRule="auto"/>
+        <w:rPr>
+          <w:rFonts w:ascii="Times New Roman" w:hAnsi="Times New Roman"/>
+          <w:sz w:val="28"/>
+          <w:szCs w:val="28"/>
+        </w:rPr>
+      </w:pPr>
+    </w:p>
+    <w:p>
+      <w:pPr>
+        <w:spacing w:after="0" w:line="240" w:lineRule="auto"/>
+        <w:rPr>
+          <w:rFonts w:ascii="Times New Roman" w:hAnsi="Times New Roman"/>
+          <w:sz w:val="28"/>
+          <w:szCs w:val="28"/>
+        </w:rPr>
+      </w:pPr>
+    </w:p>
+    <w:p>
+      <w:pPr>
+        <w:spacing w:after="0" w:line="240" w:lineRule="auto"/>
+        <w:rPr>
+          <w:rFonts w:ascii="Times New Roman" w:hAnsi="Times New Roman"/>
+          <w:sz w:val="28"/>
+          <w:szCs w:val="28"/>
+        </w:rPr>
+      </w:pPr>
+    </w:p>
+    <w:p>
+      <w:pPr>
+        <w:spacing w:after="0" w:line="240" w:lineRule="auto"/>
+        <w:rPr>
+          <w:rFonts w:ascii="Times New Roman" w:hAnsi="Times New Roman"/>
+          <w:sz w:val="28"/>
+          <w:szCs w:val="28"/>
+        </w:rPr>
+      </w:pPr>
+    </w:p>
+    <w:p>
+      <w:pPr>
+        <w:spacing w:after="0" w:line="240" w:lineRule="auto"/>
+        <w:rPr>
+          <w:rFonts w:ascii="Times New Roman" w:hAnsi="Times New Roman"/>
+          <w:sz w:val="28"/>
+          <w:szCs w:val="28"/>
+        </w:rPr>
+      </w:pPr>
+    </w:p>
+    <w:p>
+      <w:pPr>
+        <w:spacing w:after="0" w:line="240" w:lineRule="auto"/>
+        <w:rPr>
+          <w:rFonts w:ascii="Times New Roman" w:hAnsi="Times New Roman"/>
+          <w:sz w:val="28"/>
+          <w:szCs w:val="28"/>
+        </w:rPr>
+      </w:pPr>
+      <w:r>
+        <w:rPr>
+          <w:noProof/>
+        </w:rPr>
+        <w:lastRenderedPageBreak/>
+        <w:drawing>
+          <wp:anchor distT="0" distB="0" distL="114300" distR="114300" simplePos="0" relativeHeight="251673600" behindDoc="1" locked="0" layoutInCell="1" allowOverlap="1" wp14:anchorId="7ABD4B42" wp14:editId="391C335B">
+            <wp:simplePos x="0" y="0"/>
+            <wp:positionH relativeFrom="column">
+              <wp:posOffset>0</wp:posOffset>
+            </wp:positionH>
+            <wp:positionV relativeFrom="paragraph">
+              <wp:posOffset>-635</wp:posOffset>
+            </wp:positionV>
+            <wp:extent cx="4934585" cy="2190750"/>
+            <wp:effectExtent l="0" t="0" r="0" b="0"/>
+            <wp:wrapNone/>
+            <wp:docPr id="6" name="Рисунок 6"/>
+            <wp:cNvGraphicFramePr>
+              <a:graphicFrameLocks xmlns:a="http://schemas.openxmlformats.org/drawingml/2006/main" noChangeAspect="1"/>
+            </wp:cNvGraphicFramePr>
+            <a:graphic xmlns:a="http://schemas.openxmlformats.org/drawingml/2006/main">
+              <a:graphicData uri="http://schemas.openxmlformats.org/drawingml/2006/picture">
+                <pic:pic xmlns:pic="http://schemas.openxmlformats.org/drawingml/2006/picture">
+                  <pic:nvPicPr>
+                    <pic:cNvPr id="0" name="Picture 6"/>
+                    <pic:cNvPicPr>
+                      <a:picLocks noChangeAspect="1" noChangeArrowheads="1"/>
+                    </pic:cNvPicPr>
+                  </pic:nvPicPr>
+                  <pic:blipFill>
+                    <a:blip r:embed="rId13">
+                      <a:extLst>
+                        <a:ext uri="{28A0092B-C50C-407E-A947-70E740481C1C}">
+                          <a14:useLocalDpi xmlns:a14="http://schemas.microsoft.com/office/drawing/2010/main" val="0"/>
+                        </a:ext>
+                      </a:extLst>
+                    </a:blip>
+                    <a:srcRect/>
+                    <a:stretch>
+                      <a:fillRect/>
+                    </a:stretch>
+                  </pic:blipFill>
+                  <pic:spPr bwMode="auto">
+                    <a:xfrm>
+                      <a:off x="0" y="0"/>
+                      <a:ext cx="4934585" cy="2190750"/>
+                    </a:xfrm>
+                    <a:prstGeom prst="rect">
+                      <a:avLst/>
+                    </a:prstGeom>
+                    <a:noFill/>
+                    <a:ln>
+                      <a:noFill/>
+                    </a:ln>
+                  </pic:spPr>
+                </pic:pic>
+              </a:graphicData>
+            </a:graphic>
+            <wp14:sizeRelH relativeFrom="page">
+              <wp14:pctWidth>0</wp14:pctWidth>
+            </wp14:sizeRelH>
+            <wp14:sizeRelV relativeFrom="page">
+              <wp14:pctHeight>0</wp14:pctHeight>
+            </wp14:sizeRelV>
+          </wp:anchor>
+        </w:drawing>
+      </w:r>
+      <w:r>
+        <w:rPr>
+          <w:rFonts w:ascii="Times New Roman" w:hAnsi="Times New Roman"/>
+          <w:sz w:val="28"/>
+          <w:szCs w:val="28"/>
+        </w:rPr>
+        <w:t xml:space="preserve"> </w:t>
+      </w:r>
+    </w:p>
+    <w:p>
+      <w:pPr>
+        <w:spacing w:after="0" w:line="240" w:lineRule="auto"/>
+        <w:rPr>
+          <w:rFonts w:ascii="Times New Roman" w:hAnsi="Times New Roman"/>
+          <w:sz w:val="28"/>
+          <w:szCs w:val="28"/>
+        </w:rPr>
+      </w:pPr>
+    </w:p>
+    <w:p>
+      <w:pPr>
+        <w:spacing w:after="0" w:line="240" w:lineRule="auto"/>
+        <w:rPr>
+          <w:rFonts w:ascii="Times New Roman" w:hAnsi="Times New Roman"/>
+          <w:sz w:val="28"/>
+          <w:szCs w:val="28"/>
+        </w:rPr>
+      </w:pPr>
+    </w:p>
+    <w:p>
+      <w:pPr>
+        <w:spacing w:after="0" w:line="240" w:lineRule="auto"/>
+        <w:rPr>
+          <w:rFonts w:ascii="Times New Roman" w:hAnsi="Times New Roman"/>
+          <w:sz w:val="28"/>
+          <w:szCs w:val="28"/>
+        </w:rPr>
+      </w:pPr>
+    </w:p>
+    <w:p>
+      <w:pPr>
+        <w:spacing w:after="0" w:line="240" w:lineRule="auto"/>
+        <w:rPr>
+          <w:rFonts w:ascii="Times New Roman" w:hAnsi="Times New Roman"/>
+          <w:sz w:val="28"/>
+          <w:szCs w:val="28"/>
+        </w:rPr>
+      </w:pPr>
+    </w:p>
+    <w:p>
+      <w:pPr>
+        <w:spacing w:after="0" w:line="240" w:lineRule="auto"/>
+        <w:rPr>
+          <w:rFonts w:ascii="Times New Roman" w:hAnsi="Times New Roman"/>
+          <w:sz w:val="28"/>
+          <w:szCs w:val="28"/>
+        </w:rPr>
+      </w:pPr>
+    </w:p>
+    <w:p>
+      <w:pPr>
+        <w:spacing w:after="0" w:line="240" w:lineRule="auto"/>
+        <w:rPr>
+          <w:rFonts w:ascii="Times New Roman" w:hAnsi="Times New Roman"/>
+          <w:sz w:val="28"/>
+          <w:szCs w:val="28"/>
+        </w:rPr>
+      </w:pPr>
+    </w:p>
+    <w:p>
+      <w:pPr>
+        <w:spacing w:after="0" w:line="240" w:lineRule="auto"/>
+        <w:rPr>
+          <w:rFonts w:ascii="Times New Roman" w:hAnsi="Times New Roman"/>
+          <w:sz w:val="28"/>
+          <w:szCs w:val="28"/>
+        </w:rPr>
+      </w:pPr>
+    </w:p>
+    <w:p>
+      <w:pPr>
+        <w:spacing w:after="0" w:line="240" w:lineRule="auto"/>
+        <w:rPr>
+          <w:rFonts w:ascii="Times New Roman" w:hAnsi="Times New Roman"/>
+          <w:sz w:val="28"/>
+          <w:szCs w:val="28"/>
+        </w:rPr>
+      </w:pPr>
+    </w:p>
+    <w:p>
+      <w:pPr>
+        <w:spacing w:after="0" w:line="240" w:lineRule="auto"/>
+        <w:rPr>
+          <w:rFonts w:ascii="Times New Roman" w:hAnsi="Times New Roman"/>
+          <w:sz w:val="28"/>
+          <w:szCs w:val="28"/>
+        </w:rPr>
+      </w:pPr>
+    </w:p>
+    <w:p>
+      <w:pPr>
+        <w:spacing w:after="0" w:line="240" w:lineRule="auto"/>
+        <w:rPr>
+          <w:rFonts w:ascii="Times New Roman" w:hAnsi="Times New Roman"/>
+          <w:sz w:val="28"/>
+          <w:szCs w:val="28"/>
+        </w:rPr>
+      </w:pPr>
+    </w:p>
+    <w:p>
+      <w:pPr>
+        <w:spacing w:after="0" w:line="240" w:lineRule="auto"/>
+        <w:rPr>
+          <w:rFonts w:ascii="Times New Roman" w:hAnsi="Times New Roman"/>
+          <w:sz w:val="28"/>
+          <w:szCs w:val="28"/>
+        </w:rPr>
+      </w:pPr>
+      <w:r>
+        <w:rPr>
+          <w:noProof/>
+        </w:rPr>
+        <w:drawing>
+          <wp:anchor distT="0" distB="0" distL="114300" distR="114300" simplePos="0" relativeHeight="251675648" behindDoc="1" locked="0" layoutInCell="1" allowOverlap="1" wp14:anchorId="0159E7D4" wp14:editId="004E3047">
+            <wp:simplePos x="0" y="0"/>
+            <wp:positionH relativeFrom="column">
+              <wp:posOffset>0</wp:posOffset>
+            </wp:positionH>
+            <wp:positionV relativeFrom="paragraph">
+              <wp:posOffset>-635</wp:posOffset>
+            </wp:positionV>
+            <wp:extent cx="5940425" cy="1927860"/>
+            <wp:effectExtent l="0" t="0" r="3175" b="0"/>
+            <wp:wrapNone/>
+            <wp:docPr id="7" name="Рисунок 7"/>
+            <wp:cNvGraphicFramePr>
+              <a:graphicFrameLocks xmlns:a="http://schemas.openxmlformats.org/drawingml/2006/main" noChangeAspect="1"/>
+            </wp:cNvGraphicFramePr>
+            <a:graphic xmlns:a="http://schemas.openxmlformats.org/drawingml/2006/main">
+              <a:graphicData uri="http://schemas.openxmlformats.org/drawingml/2006/picture">
+                <pic:pic xmlns:pic="http://schemas.openxmlformats.org/drawingml/2006/picture">
+                  <pic:nvPicPr>
+                    <pic:cNvPr id="0" name="Picture 7"/>
+                    <pic:cNvPicPr>
+                      <a:picLocks noChangeAspect="1" noChangeArrowheads="1"/>
+                    </pic:cNvPicPr>
+                  </pic:nvPicPr>
+                  <pic:blipFill>
+                    <a:blip r:embed="rId14">
+                      <a:extLst>
+                        <a:ext uri="{28A0092B-C50C-407E-A947-70E740481C1C}">
+                          <a14:useLocalDpi xmlns:a14="http://schemas.microsoft.com/office/drawing/2010/main" val="0"/>
+                        </a:ext>
+                      </a:extLst>
+                    </a:blip>
+                    <a:srcRect/>
+                    <a:stretch>
+                      <a:fillRect/>
+                    </a:stretch>
+                  </pic:blipFill>
+                  <pic:spPr bwMode="auto">
+                    <a:xfrm>
+                      <a:off x="0" y="0"/>
+                      <a:ext cx="5940425" cy="1927860"/>
+                    </a:xfrm>
+                    <a:prstGeom prst="rect">
+                      <a:avLst/>
+                    </a:prstGeom>
+                    <a:noFill/>
+                    <a:ln>
+                      <a:noFill/>
+                    </a:ln>
+                  </pic:spPr>
+                </pic:pic>
+              </a:graphicData>
+            </a:graphic>
+            <wp14:sizeRelH relativeFrom="page">
+              <wp14:pctWidth>0</wp14:pctWidth>
+            </wp14:sizeRelH>
+            <wp14:sizeRelV relativeFrom="page">
+              <wp14:pctHeight>0</wp14:pctHeight>
+            </wp14:sizeRelV>
+          </wp:anchor>
+        </w:drawing>
+      </w:r>
+      <w:r>
+        <w:rPr>
+          <w:rFonts w:ascii="Times New Roman" w:hAnsi="Times New Roman"/>
+          <w:sz w:val="28"/>
+          <w:szCs w:val="28"/>
+        </w:rPr>
+        <w:t xml:space="preserve"> </w:t>
+      </w:r>
+    </w:p>
+    <w:p>
+      <w:pPr>
+        <w:spacing w:after="0" w:line="240" w:lineRule="auto"/>
+        <w:rPr>
+          <w:rFonts w:ascii="Times New Roman" w:hAnsi="Times New Roman"/>
+          <w:sz w:val="28"/>
+          <w:szCs w:val="28"/>
+        </w:rPr>
+      </w:pPr>
+    </w:p>
+    <w:p>
+      <w:pPr>
+        <w:spacing w:after="0" w:line="240" w:lineRule="auto"/>
+        <w:rPr>
+          <w:rFonts w:ascii="Times New Roman" w:hAnsi="Times New Roman"/>
+          <w:sz w:val="28"/>
+          <w:szCs w:val="28"/>
+        </w:rPr>
+      </w:pPr>
+    </w:p>
+    <w:p>
+      <w:pPr>
+        <w:spacing w:after="0" w:line="240" w:lineRule="auto"/>
+        <w:rPr>
+          <w:rFonts w:ascii="Times New Roman" w:hAnsi="Times New Roman"/>
+          <w:sz w:val="28"/>
+          <w:szCs w:val="28"/>
+        </w:rPr>
+      </w:pPr>
+    </w:p>
+    <w:p>
+      <w:pPr>
+        <w:spacing w:after="0" w:line="240" w:lineRule="auto"/>
+        <w:rPr>
+          <w:rFonts w:ascii="Times New Roman" w:hAnsi="Times New Roman"/>
+          <w:sz w:val="28"/>
+          <w:szCs w:val="28"/>
+        </w:rPr>
+      </w:pPr>
+    </w:p>
+    <w:p>
+      <w:pPr>
+        <w:spacing w:after="0" w:line="240" w:lineRule="auto"/>
+        <w:rPr>
+          <w:rFonts w:ascii="Times New Roman" w:hAnsi="Times New Roman"/>
+          <w:sz w:val="28"/>
+          <w:szCs w:val="28"/>
+        </w:rPr>
+      </w:pPr>
+    </w:p>
+    <w:p>
+      <w:pPr>
+        <w:spacing w:after="0" w:line="240" w:lineRule="auto"/>
+        <w:rPr>
+          <w:rFonts w:ascii="Times New Roman" w:hAnsi="Times New Roman"/>
+          <w:sz w:val="28"/>
+          <w:szCs w:val="28"/>
+        </w:rPr>
+      </w:pPr>
+    </w:p>
+    <w:p>
+      <w:pPr>
+        <w:spacing w:after="0" w:line="240" w:lineRule="auto"/>
+        <w:rPr>
+          <w:rFonts w:ascii="Times New Roman" w:hAnsi="Times New Roman"/>
+          <w:sz w:val="28"/>
+          <w:szCs w:val="28"/>
+        </w:rPr>
+      </w:pPr>
+    </w:p>
+    <w:p>
+      <w:pPr>
+        <w:spacing w:after="0" w:line="240" w:lineRule="auto"/>
+        <w:rPr>
+          <w:rFonts w:ascii="Times New Roman" w:hAnsi="Times New Roman"/>
+          <w:sz w:val="28"/>
+          <w:szCs w:val="28"/>
+        </w:rPr>
+      </w:pPr>
+    </w:p>
+    <w:p>
+      <w:pPr>
+        <w:spacing w:after="0" w:line="240" w:lineRule="auto"/>
+        <w:rPr>
+          <w:rFonts w:ascii="Times New Roman" w:hAnsi="Times New Roman"/>
+          <w:sz w:val="28"/>
+          <w:szCs w:val="28"/>
+        </w:rPr>
+      </w:pPr>
+      <w:r>
+        <w:rPr>
+          <w:noProof/>
+        </w:rPr>
+        <w:drawing>
+          <wp:anchor distT="0" distB="0" distL="114300" distR="114300" simplePos="0" relativeHeight="251677696" behindDoc="1" locked="0" layoutInCell="1" allowOverlap="1" wp14:anchorId="05312AFD" wp14:editId="28832021">
+            <wp:simplePos x="0" y="0"/>
+            <wp:positionH relativeFrom="margin">
+              <wp:align>right</wp:align>
+            </wp:positionH>
+            <wp:positionV relativeFrom="paragraph">
+              <wp:posOffset>201295</wp:posOffset>
+            </wp:positionV>
+            <wp:extent cx="5940425" cy="1952625"/>
+            <wp:effectExtent l="0" t="0" r="3175" b="9525"/>
+            <wp:wrapNone/>
+            <wp:docPr id="8" name="Рисунок 8"/>
+            <wp:cNvGraphicFramePr>
+              <a:graphicFrameLocks xmlns:a="http://schemas.openxmlformats.org/drawingml/2006/main" noChangeAspect="1"/>
+            </wp:cNvGraphicFramePr>
+            <a:graphic xmlns:a="http://schemas.openxmlformats.org/drawingml/2006/main">
+              <a:graphicData uri="http://schemas.openxmlformats.org/drawingml/2006/picture">
+                <pic:pic xmlns:pic="http://schemas.openxmlformats.org/drawingml/2006/picture">
+                  <pic:nvPicPr>
+                    <pic:cNvPr id="0" name="Picture 8"/>
+                    <pic:cNvPicPr>
+                      <a:picLocks noChangeAspect="1" noChangeArrowheads="1"/>
+                    </pic:cNvPicPr>
+                  </pic:nvPicPr>
+                  <pic:blipFill>
+                    <a:blip r:embed="rId15">
+                      <a:extLst>
+                        <a:ext uri="{28A0092B-C50C-407E-A947-70E740481C1C}">
+                          <a14:useLocalDpi xmlns:a14="http://schemas.microsoft.com/office/drawing/2010/main" val="0"/>
+                        </a:ext>
+                      </a:extLst>
+                    </a:blip>
+                    <a:srcRect/>
+                    <a:stretch>
+                      <a:fillRect/>
+                    </a:stretch>
+                  </pic:blipFill>
+                  <pic:spPr bwMode="auto">
+                    <a:xfrm>
+                      <a:off x="0" y="0"/>
+                      <a:ext cx="5940425" cy="1952625"/>
+                    </a:xfrm>
+                    <a:prstGeom prst="rect">
+                      <a:avLst/>
+                    </a:prstGeom>
+                    <a:noFill/>
+                    <a:ln>
+                      <a:noFill/>
+                    </a:ln>
+                  </pic:spPr>
+                </pic:pic>
+              </a:graphicData>
+            </a:graphic>
+            <wp14:sizeRelH relativeFrom="page">
+              <wp14:pctWidth>0</wp14:pctWidth>
+            </wp14:sizeRelH>
+            <wp14:sizeRelV relativeFrom="page">
+              <wp14:pctHeight>0</wp14:pctHeight>
+            </wp14:sizeRelV>
+          </wp:anchor>
+        </w:drawing>
+      </w:r>
+    </w:p>
+    <w:p>
+      <w:pPr>
+        <w:spacing w:after="0" w:line="240" w:lineRule="auto"/>
+        <w:rPr>
+          <w:rFonts w:ascii="Times New Roman" w:hAnsi="Times New Roman"/>
+          <w:sz w:val="28"/>
+          <w:szCs w:val="28"/>
+        </w:rPr>
+      </w:pPr>
+      <w:r>
+        <w:rPr>
+          <w:rFonts w:ascii="Times New Roman" w:hAnsi="Times New Roman"/>
+          <w:sz w:val="28"/>
+          <w:szCs w:val="28"/>
+        </w:rPr>
+        <w:t xml:space="preserve"> </w:t>
+      </w:r>
+    </w:p>
+    <w:p>
+      <w:pPr>
+        <w:spacing w:after="0" w:line="240" w:lineRule="auto"/>
+        <w:rPr>
+          <w:rFonts w:ascii="Times New Roman" w:hAnsi="Times New Roman"/>
+          <w:sz w:val="28"/>
+          <w:szCs w:val="28"/>
+        </w:rPr>
+      </w:pPr>
+    </w:p>
+    <w:p>
+      <w:pPr>
+        <w:spacing w:after="0" w:line="240" w:lineRule="auto"/>
+        <w:rPr>
+          <w:rFonts w:ascii="Times New Roman" w:hAnsi="Times New Roman"/>
+          <w:sz w:val="28"/>
+          <w:szCs w:val="28"/>
+        </w:rPr>
+      </w:pPr>
+    </w:p>
+    <w:p>
+      <w:pPr>
+        <w:spacing w:after="0" w:line="240" w:lineRule="auto"/>
+        <w:rPr>
+          <w:rFonts w:ascii="Times New Roman" w:hAnsi="Times New Roman"/>
+          <w:sz w:val="28"/>
+          <w:szCs w:val="28"/>
+        </w:rPr>
+      </w:pPr>
+    </w:p>
+    <w:p>
+      <w:pPr>
+        <w:spacing w:after="0" w:line="240" w:lineRule="auto"/>
+        <w:rPr>
+          <w:rFonts w:ascii="Times New Roman" w:hAnsi="Times New Roman"/>
+          <w:sz w:val="28"/>
+          <w:szCs w:val="28"/>
+        </w:rPr>
+      </w:pPr>
+    </w:p>
+    <w:p>
+      <w:pPr>
+        <w:spacing w:after="0" w:line="240" w:lineRule="auto"/>
+        <w:rPr>
+          <w:rFonts w:ascii="Times New Roman" w:hAnsi="Times New Roman"/>
+          <w:sz w:val="28"/>
+          <w:szCs w:val="28"/>
+        </w:rPr>
+      </w:pPr>
+    </w:p>
+    <w:p>
+      <w:pPr>
+        <w:spacing w:after="0" w:line="240" w:lineRule="auto"/>
+        <w:rPr>
+          <w:rFonts w:ascii="Times New Roman" w:hAnsi="Times New Roman"/>
+          <w:sz w:val="28"/>
+          <w:szCs w:val="28"/>
+        </w:rPr>
+      </w:pPr>
+    </w:p>
+    <w:p>
+      <w:pPr>
+        <w:spacing w:after="0" w:line="240" w:lineRule="auto"/>
+        <w:rPr>
+          <w:rFonts w:ascii="Times New Roman" w:hAnsi="Times New Roman"/>
+          <w:sz w:val="28"/>
+          <w:szCs w:val="28"/>
+        </w:rPr>
+      </w:pPr>
+    </w:p>
+    <w:p>
+      <w:pPr>
+        <w:spacing w:after="0" w:line="240" w:lineRule="auto"/>
+        <w:rPr>
+          <w:rFonts w:ascii="Times New Roman" w:hAnsi="Times New Roman"/>
+          <w:sz w:val="28"/>
+          <w:szCs w:val="28"/>
+        </w:rPr>
+      </w:pPr>
+    </w:p>
+    <w:p>
+      <w:pPr>
+        <w:spacing w:after="0" w:line="240" w:lineRule="auto"/>
+        <w:rPr>
+          <w:rFonts w:ascii="Times New Roman" w:hAnsi="Times New Roman"/>
+          <w:sz w:val="28"/>
+          <w:szCs w:val="28"/>
+        </w:rPr>
+      </w:pPr>
+      <w:r>
+        <w:rPr>
+          <w:noProof/>
+        </w:rPr>
+        <w:drawing>
+          <wp:anchor distT="0" distB="0" distL="114300" distR="114300" simplePos="0" relativeHeight="251679744" behindDoc="1" locked="0" layoutInCell="1" allowOverlap="1" wp14:anchorId="385752E8" wp14:editId="0223C3A1">
+            <wp:simplePos x="0" y="0"/>
+            <wp:positionH relativeFrom="margin">
+              <wp:align>right</wp:align>
+            </wp:positionH>
+            <wp:positionV relativeFrom="paragraph">
+              <wp:posOffset>204470</wp:posOffset>
+            </wp:positionV>
+            <wp:extent cx="5940425" cy="1476375"/>
+            <wp:effectExtent l="0" t="0" r="3175" b="9525"/>
+            <wp:wrapNone/>
+            <wp:docPr id="9" name="Рисунок 9"/>
+            <wp:cNvGraphicFramePr>
+              <a:graphicFrameLocks xmlns:a="http://schemas.openxmlformats.org/drawingml/2006/main" noChangeAspect="1"/>
+            </wp:cNvGraphicFramePr>
+            <a:graphic xmlns:a="http://schemas.openxmlformats.org/drawingml/2006/main">
+              <a:graphicData uri="http://schemas.openxmlformats.org/drawingml/2006/picture">
+                <pic:pic xmlns:pic="http://schemas.openxmlformats.org/drawingml/2006/picture">
+                  <pic:nvPicPr>
+                    <pic:cNvPr id="0" name="Picture 9"/>
+                    <pic:cNvPicPr>
+                      <a:picLocks noChangeAspect="1" noChangeArrowheads="1"/>
+                    </pic:cNvPicPr>
+                  </pic:nvPicPr>
+                  <pic:blipFill>
+                    <a:blip r:embed="rId16">
+                      <a:extLst>
+                        <a:ext uri="{28A0092B-C50C-407E-A947-70E740481C1C}">
+                          <a14:useLocalDpi xmlns:a14="http://schemas.microsoft.com/office/drawing/2010/main" val="0"/>
+                        </a:ext>
+                      </a:extLst>
+                    </a:blip>
+                    <a:srcRect/>
+                    <a:stretch>
+                      <a:fillRect/>
+                    </a:stretch>
+                  </pic:blipFill>
+                  <pic:spPr bwMode="auto">
+                    <a:xfrm>
+                      <a:off x="0" y="0"/>
+                      <a:ext cx="5940425" cy="1476375"/>
+                    </a:xfrm>
+                    <a:prstGeom prst="rect">
+                      <a:avLst/>
+                    </a:prstGeom>
+                    <a:noFill/>
+                    <a:ln>
+                      <a:noFill/>
+                    </a:ln>
+                  </pic:spPr>
+                </pic:pic>
+              </a:graphicData>
+            </a:graphic>
+            <wp14:sizeRelH relativeFrom="page">
+              <wp14:pctWidth>0</wp14:pctWidth>
+            </wp14:sizeRelH>
+            <wp14:sizeRelV relativeFrom="page">
+              <wp14:pctHeight>0</wp14:pctHeight>
+            </wp14:sizeRelV>
+          </wp:anchor>
+        </w:drawing>
+      </w:r>
+    </w:p>
+    <w:p>
+      <w:pPr>
+        <w:spacing w:after="0" w:line="240" w:lineRule="auto"/>
+        <w:rPr>
+          <w:rFonts w:ascii="Times New Roman" w:hAnsi="Times New Roman"/>
+          <w:sz w:val="28"/>
+          <w:szCs w:val="28"/>
+        </w:rPr>
+      </w:pPr>
+      <w:r>
+        <w:rPr>
+          <w:rFonts w:ascii="Times New Roman" w:hAnsi="Times New Roman"/>
+          <w:sz w:val="28"/>
+          <w:szCs w:val="28"/>
+        </w:rPr>
+        <w:t xml:space="preserve"> </w:t>
+      </w:r>
+    </w:p>
+    <w:p>
+      <w:pPr>
+        <w:spacing w:after="0" w:line="240" w:lineRule="auto"/>
+        <w:rPr>
+          <w:rFonts w:ascii="Times New Roman" w:hAnsi="Times New Roman"/>
+          <w:sz w:val="28"/>
+          <w:szCs w:val="28"/>
+        </w:rPr>
+      </w:pPr>
+    </w:p>
+    <w:p>
+      <w:pPr>
+        <w:spacing w:after="0" w:line="240" w:lineRule="auto"/>
+        <w:rPr>
+          <w:rFonts w:ascii="Times New Roman" w:hAnsi="Times New Roman"/>
+          <w:sz w:val="28"/>
+          <w:szCs w:val="28"/>
+        </w:rPr>
+      </w:pPr>
+    </w:p>
+    <w:p>
+      <w:pPr>
+        <w:spacing w:after="0" w:line="240" w:lineRule="auto"/>
+        <w:rPr>
+          <w:rFonts w:ascii="Times New Roman" w:hAnsi="Times New Roman"/>
+          <w:sz w:val="28"/>
+          <w:szCs w:val="28"/>
+        </w:rPr>
+      </w:pPr>
+    </w:p>
+    <w:p>
+      <w:pPr>
+        <w:spacing w:after="0" w:line="240" w:lineRule="auto"/>
+        <w:rPr>
+          <w:rFonts w:ascii="Times New Roman" w:hAnsi="Times New Roman"/>
+          <w:sz w:val="28"/>
+          <w:szCs w:val="28"/>
+        </w:rPr>
+      </w:pPr>
+    </w:p>
+    <w:p>
+      <w:pPr>
+        <w:spacing w:after="0" w:line="240" w:lineRule="auto"/>
+        <w:rPr>
+          <w:rFonts w:ascii="Times New Roman" w:hAnsi="Times New Roman"/>
+          <w:sz w:val="28"/>
+          <w:szCs w:val="28"/>
+        </w:rPr>
+      </w:pPr>
+    </w:p>
+    <w:p>
+      <w:pPr>
+        <w:spacing w:after="0" w:line="240" w:lineRule="auto"/>
+        <w:rPr>
+          <w:rFonts w:ascii="Times New Roman" w:hAnsi="Times New Roman"/>
+          <w:sz w:val="28"/>
+          <w:szCs w:val="28"/>
+        </w:rPr>
+      </w:pPr>
+    </w:p>
+    <w:p>
+      <w:pPr>
+        <w:spacing w:after="0" w:line="240" w:lineRule="auto"/>
+        <w:rPr>
+          <w:rFonts w:ascii="Times New Roman" w:hAnsi="Times New Roman"/>
+          <w:sz w:val="28"/>
+          <w:szCs w:val="28"/>
+        </w:rPr>
+      </w:pPr>
+    </w:p>
+    <w:p>
+      <w:pPr>
+        <w:spacing w:after="0" w:line="240" w:lineRule="auto"/>
+        <w:rPr>
+          <w:rFonts w:ascii="Times New Roman" w:hAnsi="Times New Roman"/>
+          <w:sz w:val="28"/>
+          <w:szCs w:val="28"/>
+        </w:rPr>
+      </w:pPr>
+    </w:p>
+    <w:p>
+      <w:pPr>
+        <w:spacing w:after="0" w:line="240" w:lineRule="auto"/>
+        <w:rPr>
+          <w:rFonts w:ascii="Times New Roman" w:hAnsi="Times New Roman"/>
+          <w:sz w:val="28"/>
+          <w:szCs w:val="28"/>
+        </w:rPr>
+      </w:pPr>
+    </w:p>
+    <w:p>
+      <w:pPr>
+        <w:spacing w:after="0" w:line="240" w:lineRule="auto"/>
+        <w:rPr>
+          <w:rFonts w:ascii="Times New Roman" w:hAnsi="Times New Roman"/>
+          <w:sz w:val="28"/>
+          <w:szCs w:val="28"/>
+        </w:rPr>
+      </w:pPr>
+    </w:p>
+    <w:p>
+      <w:pPr>
+        <w:spacing w:after="0" w:line="240" w:lineRule="auto"/>
+        <w:rPr>
+          <w:rFonts w:ascii="Times New Roman" w:hAnsi="Times New Roman"/>
+          <w:sz w:val="28"/>
+          <w:szCs w:val="28"/>
+        </w:rPr>
+      </w:pPr>
+    </w:p>
+    <w:p>
+      <w:pPr>
+        <w:spacing w:after="0" w:line="240" w:lineRule="auto"/>
+        <w:rPr>
+          <w:rFonts w:ascii="Times New Roman" w:hAnsi="Times New Roman"/>
+          <w:sz w:val="28"/>
+          <w:szCs w:val="28"/>
+        </w:rPr>
+      </w:pPr>
+    </w:p>
+    <w:p>
+      <w:pPr>
+        <w:spacing w:after="0" w:line="240" w:lineRule="auto"/>
+        <w:rPr>
+          <w:rFonts w:ascii="Times New Roman" w:hAnsi="Times New Roman"/>
+          <w:sz w:val="28"/>
+          <w:szCs w:val="28"/>
+        </w:rPr>
+      </w:pPr>
+      <w:bookmarkStart w:id="0" w:name="_GoBack"/>
+      <w:r>
+        <w:rPr>
+          <w:noProof/>
+        </w:rPr>
+        <w:lastRenderedPageBreak/>
+        <w:drawing>
+          <wp:anchor distT="0" distB="0" distL="114300" distR="114300" simplePos="0" relativeHeight="251681792" behindDoc="1" locked="0" layoutInCell="1" allowOverlap="1" wp14:anchorId="2158E4FA" wp14:editId="4F1E1075">
+            <wp:simplePos x="0" y="0"/>
+            <wp:positionH relativeFrom="page">
+              <wp:align>center</wp:align>
+            </wp:positionH>
+            <wp:positionV relativeFrom="paragraph">
+              <wp:posOffset>-5715</wp:posOffset>
+            </wp:positionV>
+            <wp:extent cx="6724650" cy="3581400"/>
+            <wp:effectExtent l="0" t="0" r="0" b="0"/>
+            <wp:wrapNone/>
+            <wp:docPr id="10" name="Рисунок 10"/>
+            <wp:cNvGraphicFramePr>
+              <a:graphicFrameLocks xmlns:a="http://schemas.openxmlformats.org/drawingml/2006/main" noChangeAspect="1"/>
+            </wp:cNvGraphicFramePr>
+            <a:graphic xmlns:a="http://schemas.openxmlformats.org/drawingml/2006/main">
+              <a:graphicData uri="http://schemas.openxmlformats.org/drawingml/2006/picture">
+                <pic:pic xmlns:pic="http://schemas.openxmlformats.org/drawingml/2006/picture">
+                  <pic:nvPicPr>
+                    <pic:cNvPr id="0" name="Picture 10"/>
+                    <pic:cNvPicPr>
+                      <a:picLocks noChangeAspect="1" noChangeArrowheads="1"/>
+                    </pic:cNvPicPr>
+                  </pic:nvPicPr>
+                  <pic:blipFill>
+                    <a:blip r:embed="rId17">
+                      <a:extLst>
+                        <a:ext uri="{28A0092B-C50C-407E-A947-70E740481C1C}">
+                          <a14:useLocalDpi xmlns:a14="http://schemas.microsoft.com/office/drawing/2010/main" val="0"/>
+                        </a:ext>
+                      </a:extLst>
+                    </a:blip>
+                    <a:srcRect/>
+                    <a:stretch>
+                      <a:fillRect/>
+                    </a:stretch>
+                  </pic:blipFill>
+                  <pic:spPr bwMode="auto">
+                    <a:xfrm>
+                      <a:off x="0" y="0"/>
+                      <a:ext cx="6724650" cy="3581400"/>
+                    </a:xfrm>
+                    <a:prstGeom prst="rect">
+                      <a:avLst/>
+                    </a:prstGeom>
+                    <a:noFill/>
+                    <a:ln>
+                      <a:noFill/>
+                    </a:ln>
+                  </pic:spPr>
+                </pic:pic>
+              </a:graphicData>
+            </a:graphic>
+            <wp14:sizeRelH relativeFrom="page">
+              <wp14:pctWidth>0</wp14:pctWidth>
+            </wp14:sizeRelH>
+            <wp14:sizeRelV relativeFrom="page">
+              <wp14:pctHeight>0</wp14:pctHeight>
+            </wp14:sizeRelV>
+          </wp:anchor>
+        </w:drawing>
+      </w:r>
+      <w:bookmarkEnd w:id="0"/>
+    </w:p>
     <w:sectPr>
-      <w:footerReference w:type="default" r:id="rId9"/>
-      <w:footerReference w:type="first" r:id="rId10"/>
+      <w:footerReference w:type="default" r:id="rId18"/>
+      <w:footerReference w:type="first" r:id="rId19"/>
       <w:pgSz w:w="11906" w:h="16838"/>
       <w:pgMar w:top="1134" w:right="850" w:bottom="1134" w:left="1701" w:header="708" w:footer="708" w:gutter="0"/>
       <w:cols w:space="708"/>
@@ -2314,7 +4252,7 @@
 </file>
 
 <file path=customXml/itemProps1.xml><?xml version="1.0" encoding="utf-8"?>
-<ds:datastoreItem xmlns:ds="http://schemas.openxmlformats.org/officeDocument/2006/customXml" ds:itemID="{A6AEC34F-D096-4060-8285-03E19A3A1212}">
+<ds:datastoreItem xmlns:ds="http://schemas.openxmlformats.org/officeDocument/2006/customXml" ds:itemID="{04846639-130A-419C-9947-1852FCC9D855}">
   <ds:schemaRefs>
     <ds:schemaRef ds:uri="http://schemas.openxmlformats.org/officeDocument/2006/bibliography"/>
   </ds:schemaRefs>

--- a/Lr5/Batrakova_K_M_22PM_2/ИиКТ_22_ПМ_2_Батракова Ксения Максимовна_ЛР_5.docx
+++ b/Lr5/Batrakova_K_M_22PM_2/ИиКТ_22_ПМ_2_Батракова Ксения Максимовна_ЛР_5.docx
@@ -745,20 +745,72 @@
     </w:p>
     <w:p>
       <w:pPr>
+        <w:jc w:val="center"/>
+        <w:rPr>
+          <w:rFonts w:ascii="Times New Roman" w:hAnsi="Times New Roman" w:cs="Times New Roman"/>
+          <w:b/>
+          <w:sz w:val="36"/>
+          <w:szCs w:val="20"/>
+        </w:rPr>
+      </w:pPr>
+      <w:r>
+        <w:rPr>
+          <w:rFonts w:ascii="Times New Roman" w:hAnsi="Times New Roman" w:cs="Times New Roman"/>
+          <w:b/>
+          <w:sz w:val="36"/>
+          <w:szCs w:val="20"/>
+        </w:rPr>
+        <w:lastRenderedPageBreak/>
+        <w:t xml:space="preserve">Задание к выполнению лабораторной работы № </w:t>
+      </w:r>
+      <w:r>
+        <w:rPr>
+          <w:rFonts w:ascii="Times New Roman" w:hAnsi="Times New Roman" w:cs="Times New Roman"/>
+          <w:b/>
+          <w:sz w:val="36"/>
+          <w:szCs w:val="20"/>
+        </w:rPr>
+        <w:t>5</w:t>
+      </w:r>
+    </w:p>
+    <w:p>
+      <w:pPr>
         <w:spacing w:line="240" w:lineRule="auto"/>
-        <w:rPr>
-          <w:rFonts w:ascii="Times New Roman" w:hAnsi="Times New Roman"/>
-          <w:sz w:val="28"/>
-          <w:szCs w:val="28"/>
-        </w:rPr>
-      </w:pPr>
-      <w:r>
-        <w:rPr>
-          <w:rFonts w:ascii="Times New Roman" w:hAnsi="Times New Roman"/>
-          <w:sz w:val="28"/>
-          <w:szCs w:val="28"/>
-        </w:rPr>
-        <w:lastRenderedPageBreak/>
+        <w:jc w:val="center"/>
+        <w:rPr>
+          <w:rFonts w:ascii="Times New Roman" w:hAnsi="Times New Roman"/>
+          <w:b/>
+          <w:bCs/>
+          <w:sz w:val="28"/>
+          <w:szCs w:val="28"/>
+        </w:rPr>
+      </w:pPr>
+      <w:r>
+        <w:rPr>
+          <w:rFonts w:ascii="Times New Roman" w:hAnsi="Times New Roman"/>
+          <w:b/>
+          <w:bCs/>
+          <w:sz w:val="28"/>
+          <w:szCs w:val="28"/>
+        </w:rPr>
+        <w:t>Знакомство с системой контроля версий git</w:t>
+      </w:r>
+    </w:p>
+    <w:p>
+      <w:pPr>
+        <w:spacing w:line="240" w:lineRule="auto"/>
+        <w:rPr>
+          <w:rFonts w:ascii="Times New Roman" w:hAnsi="Times New Roman"/>
+          <w:sz w:val="28"/>
+          <w:szCs w:val="28"/>
+        </w:rPr>
+      </w:pPr>
+      <w:r>
+        <w:rPr>
+          <w:rFonts w:ascii="Times New Roman" w:hAnsi="Times New Roman"/>
+          <w:sz w:val="28"/>
+          <w:szCs w:val="28"/>
+        </w:rPr>
         <w:t>Ход работы:</w:t>
       </w:r>
     </w:p>
@@ -1418,7 +1470,6 @@
         <w:rPr>
           <w:noProof/>
         </w:rPr>
-        <w:lastRenderedPageBreak/>
         <w:drawing>
           <wp:anchor distT="0" distB="0" distL="114300" distR="114300" simplePos="0" relativeHeight="251669504" behindDoc="1" locked="0" layoutInCell="1" allowOverlap="1" wp14:anchorId="2DE3D628" wp14:editId="1585E961">
             <wp:simplePos x="0" y="0"/>
@@ -2009,7 +2060,6 @@
         <w:rPr>
           <w:noProof/>
         </w:rPr>
-        <w:lastRenderedPageBreak/>
         <w:drawing>
           <wp:anchor distT="0" distB="0" distL="114300" distR="114300" simplePos="0" relativeHeight="251673600" behindDoc="1" locked="0" layoutInCell="1" allowOverlap="1" wp14:anchorId="7ABD4B42" wp14:editId="391C335B">
             <wp:simplePos x="0" y="0"/>
@@ -2746,12 +2796,10 @@
           <w:szCs w:val="28"/>
         </w:rPr>
       </w:pPr>
-      <w:bookmarkStart w:id="0" w:name="_GoBack"/>
       <w:r>
         <w:rPr>
           <w:noProof/>
         </w:rPr>
-        <w:lastRenderedPageBreak/>
         <w:drawing>
           <wp:anchor distT="0" distB="0" distL="114300" distR="114300" simplePos="0" relativeHeight="251681792" behindDoc="1" locked="0" layoutInCell="1" allowOverlap="1" wp14:anchorId="2158E4FA" wp14:editId="4F1E1075">
             <wp:simplePos x="0" y="0"/>
@@ -2815,6 +2863,341 @@
           </wp:anchor>
         </w:drawing>
       </w:r>
+      <w:r>
+        <w:rPr>
+          <w:rFonts w:ascii="Times New Roman" w:hAnsi="Times New Roman"/>
+          <w:sz w:val="28"/>
+          <w:szCs w:val="28"/>
+        </w:rPr>
+        <w:t xml:space="preserve"> </w:t>
+      </w:r>
+    </w:p>
+    <w:p>
+      <w:pPr>
+        <w:spacing w:after="0" w:line="240" w:lineRule="auto"/>
+        <w:rPr>
+          <w:rFonts w:ascii="Times New Roman" w:hAnsi="Times New Roman"/>
+          <w:sz w:val="28"/>
+          <w:szCs w:val="28"/>
+        </w:rPr>
+      </w:pPr>
+    </w:p>
+    <w:p>
+      <w:pPr>
+        <w:spacing w:after="0" w:line="240" w:lineRule="auto"/>
+        <w:rPr>
+          <w:rFonts w:ascii="Times New Roman" w:hAnsi="Times New Roman"/>
+          <w:sz w:val="28"/>
+          <w:szCs w:val="28"/>
+        </w:rPr>
+      </w:pPr>
+    </w:p>
+    <w:p>
+      <w:pPr>
+        <w:spacing w:after="0" w:line="240" w:lineRule="auto"/>
+        <w:rPr>
+          <w:rFonts w:ascii="Times New Roman" w:hAnsi="Times New Roman"/>
+          <w:sz w:val="28"/>
+          <w:szCs w:val="28"/>
+        </w:rPr>
+      </w:pPr>
+    </w:p>
+    <w:p>
+      <w:pPr>
+        <w:spacing w:after="0" w:line="240" w:lineRule="auto"/>
+        <w:rPr>
+          <w:rFonts w:ascii="Times New Roman" w:hAnsi="Times New Roman"/>
+          <w:sz w:val="28"/>
+          <w:szCs w:val="28"/>
+        </w:rPr>
+      </w:pPr>
+    </w:p>
+    <w:p>
+      <w:pPr>
+        <w:spacing w:after="0" w:line="240" w:lineRule="auto"/>
+        <w:rPr>
+          <w:rFonts w:ascii="Times New Roman" w:hAnsi="Times New Roman"/>
+          <w:sz w:val="28"/>
+          <w:szCs w:val="28"/>
+        </w:rPr>
+      </w:pPr>
+    </w:p>
+    <w:p>
+      <w:pPr>
+        <w:spacing w:after="0" w:line="240" w:lineRule="auto"/>
+        <w:rPr>
+          <w:rFonts w:ascii="Times New Roman" w:hAnsi="Times New Roman"/>
+          <w:sz w:val="28"/>
+          <w:szCs w:val="28"/>
+        </w:rPr>
+      </w:pPr>
+    </w:p>
+    <w:p>
+      <w:pPr>
+        <w:spacing w:after="0" w:line="240" w:lineRule="auto"/>
+        <w:rPr>
+          <w:rFonts w:ascii="Times New Roman" w:hAnsi="Times New Roman"/>
+          <w:sz w:val="28"/>
+          <w:szCs w:val="28"/>
+        </w:rPr>
+      </w:pPr>
+    </w:p>
+    <w:p>
+      <w:pPr>
+        <w:spacing w:after="0" w:line="240" w:lineRule="auto"/>
+        <w:rPr>
+          <w:rFonts w:ascii="Times New Roman" w:hAnsi="Times New Roman"/>
+          <w:sz w:val="28"/>
+          <w:szCs w:val="28"/>
+        </w:rPr>
+      </w:pPr>
+    </w:p>
+    <w:p>
+      <w:pPr>
+        <w:spacing w:after="0" w:line="240" w:lineRule="auto"/>
+        <w:rPr>
+          <w:rFonts w:ascii="Times New Roman" w:hAnsi="Times New Roman"/>
+          <w:sz w:val="28"/>
+          <w:szCs w:val="28"/>
+        </w:rPr>
+      </w:pPr>
+    </w:p>
+    <w:p>
+      <w:pPr>
+        <w:spacing w:after="0" w:line="240" w:lineRule="auto"/>
+        <w:rPr>
+          <w:rFonts w:ascii="Times New Roman" w:hAnsi="Times New Roman"/>
+          <w:sz w:val="28"/>
+          <w:szCs w:val="28"/>
+        </w:rPr>
+      </w:pPr>
+    </w:p>
+    <w:p>
+      <w:pPr>
+        <w:spacing w:after="0" w:line="240" w:lineRule="auto"/>
+        <w:rPr>
+          <w:rFonts w:ascii="Times New Roman" w:hAnsi="Times New Roman"/>
+          <w:sz w:val="28"/>
+          <w:szCs w:val="28"/>
+        </w:rPr>
+      </w:pPr>
+    </w:p>
+    <w:p>
+      <w:pPr>
+        <w:spacing w:after="0" w:line="240" w:lineRule="auto"/>
+        <w:rPr>
+          <w:rFonts w:ascii="Times New Roman" w:hAnsi="Times New Roman"/>
+          <w:sz w:val="28"/>
+          <w:szCs w:val="28"/>
+        </w:rPr>
+      </w:pPr>
+    </w:p>
+    <w:p>
+      <w:pPr>
+        <w:spacing w:after="0" w:line="240" w:lineRule="auto"/>
+        <w:rPr>
+          <w:rFonts w:ascii="Times New Roman" w:hAnsi="Times New Roman"/>
+          <w:sz w:val="28"/>
+          <w:szCs w:val="28"/>
+        </w:rPr>
+      </w:pPr>
+    </w:p>
+    <w:p>
+      <w:pPr>
+        <w:spacing w:after="0" w:line="240" w:lineRule="auto"/>
+        <w:rPr>
+          <w:rFonts w:ascii="Times New Roman" w:hAnsi="Times New Roman"/>
+          <w:sz w:val="28"/>
+          <w:szCs w:val="28"/>
+        </w:rPr>
+      </w:pPr>
+    </w:p>
+    <w:p>
+      <w:pPr>
+        <w:spacing w:after="0" w:line="240" w:lineRule="auto"/>
+        <w:rPr>
+          <w:rFonts w:ascii="Times New Roman" w:hAnsi="Times New Roman"/>
+          <w:sz w:val="28"/>
+          <w:szCs w:val="28"/>
+        </w:rPr>
+      </w:pPr>
+    </w:p>
+    <w:p>
+      <w:pPr>
+        <w:spacing w:after="0" w:line="240" w:lineRule="auto"/>
+        <w:rPr>
+          <w:rFonts w:ascii="Times New Roman" w:hAnsi="Times New Roman"/>
+          <w:sz w:val="28"/>
+          <w:szCs w:val="28"/>
+        </w:rPr>
+      </w:pPr>
+    </w:p>
+    <w:p>
+      <w:pPr>
+        <w:spacing w:after="0" w:line="240" w:lineRule="auto"/>
+        <w:rPr>
+          <w:rFonts w:ascii="Times New Roman" w:hAnsi="Times New Roman"/>
+          <w:sz w:val="28"/>
+          <w:szCs w:val="28"/>
+        </w:rPr>
+      </w:pPr>
+    </w:p>
+    <w:p>
+      <w:pPr>
+        <w:spacing w:after="0" w:line="240" w:lineRule="auto"/>
+        <w:rPr>
+          <w:rFonts w:ascii="Times New Roman" w:hAnsi="Times New Roman"/>
+          <w:sz w:val="28"/>
+          <w:szCs w:val="28"/>
+        </w:rPr>
+      </w:pPr>
+      <w:r>
+        <w:rPr>
+          <w:rFonts w:ascii="Times New Roman" w:hAnsi="Times New Roman"/>
+          <w:sz w:val="28"/>
+          <w:szCs w:val="28"/>
+        </w:rPr>
+        <w:t xml:space="preserve">Вывод: </w:t>
+      </w:r>
+      <w:r>
+        <w:rPr>
+          <w:rFonts w:ascii="Times New Roman" w:hAnsi="Times New Roman"/>
+          <w:sz w:val="28"/>
+          <w:szCs w:val="28"/>
+        </w:rPr>
+        <w:t>установи</w:t>
+      </w:r>
+      <w:r>
+        <w:rPr>
+          <w:rFonts w:ascii="Times New Roman" w:hAnsi="Times New Roman"/>
+          <w:sz w:val="28"/>
+          <w:szCs w:val="28"/>
+        </w:rPr>
+        <w:t>ли</w:t>
+      </w:r>
+      <w:r>
+        <w:rPr>
+          <w:rFonts w:ascii="Times New Roman" w:hAnsi="Times New Roman"/>
+          <w:sz w:val="28"/>
+          <w:szCs w:val="28"/>
+        </w:rPr>
+        <w:t xml:space="preserve"> СКВ</w:t>
+      </w:r>
+      <w:r>
+        <w:rPr>
+          <w:rFonts w:ascii="Times New Roman" w:hAnsi="Times New Roman"/>
+          <w:sz w:val="28"/>
+          <w:szCs w:val="28"/>
+        </w:rPr>
+        <w:t xml:space="preserve">, </w:t>
+      </w:r>
+      <w:r>
+        <w:rPr>
+          <w:rFonts w:ascii="Times New Roman" w:hAnsi="Times New Roman"/>
+          <w:sz w:val="28"/>
+          <w:szCs w:val="28"/>
+        </w:rPr>
+        <w:t>созда</w:t>
+      </w:r>
+      <w:r>
+        <w:rPr>
+          <w:rFonts w:ascii="Times New Roman" w:hAnsi="Times New Roman"/>
+          <w:sz w:val="28"/>
+          <w:szCs w:val="28"/>
+        </w:rPr>
+        <w:t>ли</w:t>
+      </w:r>
+      <w:r>
+        <w:rPr>
+          <w:rFonts w:ascii="Times New Roman" w:hAnsi="Times New Roman"/>
+          <w:sz w:val="28"/>
+          <w:szCs w:val="28"/>
+        </w:rPr>
+        <w:t xml:space="preserve"> репозиторий, выполни</w:t>
+      </w:r>
+      <w:r>
+        <w:rPr>
+          <w:rFonts w:ascii="Times New Roman" w:hAnsi="Times New Roman"/>
+          <w:sz w:val="28"/>
+          <w:szCs w:val="28"/>
+        </w:rPr>
+        <w:t>ли</w:t>
+      </w:r>
+      <w:r>
+        <w:rPr>
+          <w:rFonts w:ascii="Times New Roman" w:hAnsi="Times New Roman"/>
+          <w:sz w:val="28"/>
+          <w:szCs w:val="28"/>
+        </w:rPr>
+        <w:t xml:space="preserve"> операции:</w:t>
+      </w:r>
+      <w:r>
+        <w:rPr>
+          <w:rFonts w:ascii="Times New Roman" w:hAnsi="Times New Roman"/>
+          <w:sz w:val="28"/>
+          <w:szCs w:val="28"/>
+        </w:rPr>
+        <w:t xml:space="preserve"> </w:t>
+      </w:r>
+      <w:r>
+        <w:rPr>
+          <w:rFonts w:ascii="Times New Roman" w:hAnsi="Times New Roman"/>
+          <w:sz w:val="28"/>
+          <w:szCs w:val="28"/>
+        </w:rPr>
+        <w:t>добавление файлов и</w:t>
+      </w:r>
+      <w:r>
+        <w:rPr>
+          <w:rFonts w:ascii="Times New Roman" w:hAnsi="Times New Roman"/>
+          <w:sz w:val="28"/>
+          <w:szCs w:val="28"/>
+        </w:rPr>
+        <w:t xml:space="preserve"> </w:t>
+      </w:r>
+      <w:r>
+        <w:rPr>
+          <w:rFonts w:ascii="Times New Roman" w:hAnsi="Times New Roman"/>
+          <w:sz w:val="28"/>
+          <w:szCs w:val="28"/>
+        </w:rPr>
+        <w:t>папок в репозиторий, создание версий файлов, создание веток,</w:t>
+      </w:r>
+      <w:r>
+        <w:rPr>
+          <w:rFonts w:ascii="Times New Roman" w:hAnsi="Times New Roman"/>
+          <w:sz w:val="28"/>
+          <w:szCs w:val="28"/>
+        </w:rPr>
+        <w:t xml:space="preserve"> </w:t>
+      </w:r>
+      <w:r>
+        <w:rPr>
+          <w:rFonts w:ascii="Times New Roman" w:hAnsi="Times New Roman"/>
+          <w:sz w:val="28"/>
+          <w:szCs w:val="28"/>
+        </w:rPr>
+        <w:t>слияние веток (подробнее в задании).</w:t>
+      </w:r>
+      <w:r>
+        <w:rPr>
+          <w:rFonts w:ascii="Times New Roman" w:hAnsi="Times New Roman"/>
+          <w:sz w:val="28"/>
+          <w:szCs w:val="28"/>
+        </w:rPr>
+        <w:t xml:space="preserve"> </w:t>
+      </w:r>
+    </w:p>
+    <w:p>
+      <w:pPr>
+        <w:spacing w:after="0" w:line="240" w:lineRule="auto"/>
+        <w:rPr>
+          <w:rFonts w:ascii="Times New Roman" w:hAnsi="Times New Roman"/>
+          <w:sz w:val="28"/>
+          <w:szCs w:val="28"/>
+        </w:rPr>
+      </w:pPr>
+      <w:bookmarkStart w:id="0" w:name="_GoBack"/>
       <w:bookmarkEnd w:id="0"/>
     </w:p>
     <w:sectPr>
@@ -2973,6 +3356,95 @@
 <file path=word/numbering.xml><?xml version="1.0" encoding="utf-8"?>
 <w:numbering xmlns:wpc="http://schemas.microsoft.com/office/word/2010/wordprocessingCanvas" xmlns:cx="http://schemas.microsoft.com/office/drawing/2014/chartex" xmlns:cx1="http://schemas.microsoft.com/office/drawing/2015/9/8/chartex" xmlns:cx2="http://schemas.microsoft.com/office/drawing/2015/10/21/chartex" xmlns:cx3="http://schemas.microsoft.com/office/drawing/2016/5/9/chartex" xmlns:cx4="http://schemas.microsoft.com/office/drawing/2016/5/10/chartex" xmlns:cx5="http://schemas.microsoft.com/office/drawing/2016/5/11/chartex" xmlns:cx6="http://schemas.microsoft.com/office/drawing/2016/5/12/chartex" xmlns:cx7="http://schemas.microsoft.com/office/drawing/2016/5/13/chartex" xmlns:cx8="http://schemas.microsoft.com/office/drawing/2016/5/14/chartex" xmlns:mc="http://schemas.openxmlformats.org/markup-compatibility/2006" xmlns:aink="http://schemas.microsoft.com/office/drawing/2016/ink" xmlns:am3d="http://schemas.microsoft.com/office/drawing/2017/model3d" xmlns:o="urn:schemas-microsoft-com:office:office" xmlns:r="http://schemas.openxmlformats.org/officeDocument/2006/relationships" xmlns:m="http://schemas.openxmlformats.org/officeDocument/2006/math" xmlns:v="urn:schemas-microsoft-com:vml" xmlns:wp14="http://schemas.microsoft.com/office/word/2010/wordprocessingDrawing" xmlns:wp="http://schemas.openxmlformats.org/drawingml/2006/wordprocessingDrawing" xmlns:w10="urn:schemas-microsoft-com:office:word" xmlns:w="http://schemas.openxmlformats.org/wordprocessingml/2006/main" xmlns:w14="http://schemas.microsoft.com/office/word/2010/wordml" xmlns:w15="http://schemas.microsoft.com/office/word/2012/wordml" xmlns:w16cid="http://schemas.microsoft.com/office/word/2016/wordml/cid" xmlns:w16se="http://schemas.microsoft.com/office/word/2015/wordml/symex" xmlns:wpg="http://schemas.microsoft.com/office/word/2010/wordprocessingGroup" xmlns:wpi="http://schemas.microsoft.com/office/word/2010/wordprocessingInk" xmlns:wne="http://schemas.microsoft.com/office/word/2006/wordml" xmlns:wps="http://schemas.microsoft.com/office/word/2010/wordprocessingShape" mc:Ignorable="w14 w15 w16se w16cid wp14">
   <w:abstractNum w:abstractNumId="0" w15:restartNumberingAfterBreak="0">
+    <w:nsid w:val="00212CA4"/>
+    <w:multiLevelType w:val="hybridMultilevel"/>
+    <w:tmpl w:val="24461C0E"/>
+    <w:lvl w:ilvl="0" w:tplc="0419000F">
+      <w:start w:val="1"/>
+      <w:numFmt w:val="decimal"/>
+      <w:lvlText w:val="%1."/>
+      <w:lvlJc w:val="left"/>
+      <w:pPr>
+        <w:ind w:left="720" w:hanging="360"/>
+      </w:pPr>
+      <w:rPr>
+        <w:rFonts w:hint="default"/>
+      </w:rPr>
+    </w:lvl>
+    <w:lvl w:ilvl="1" w:tplc="04190019" w:tentative="1">
+      <w:start w:val="1"/>
+      <w:numFmt w:val="lowerLetter"/>
+      <w:lvlText w:val="%2."/>
+      <w:lvlJc w:val="left"/>
+      <w:pPr>
+        <w:ind w:left="1440" w:hanging="360"/>
+      </w:pPr>
+    </w:lvl>
+    <w:lvl w:ilvl="2" w:tplc="0419001B" w:tentative="1">
+      <w:start w:val="1"/>
+      <w:numFmt w:val="lowerRoman"/>
+      <w:lvlText w:val="%3."/>
+      <w:lvlJc w:val="right"/>
+      <w:pPr>
+        <w:ind w:left="2160" w:hanging="180"/>
+      </w:pPr>
+    </w:lvl>
+    <w:lvl w:ilvl="3" w:tplc="0419000F" w:tentative="1">
+      <w:start w:val="1"/>
+      <w:numFmt w:val="decimal"/>
+      <w:lvlText w:val="%4."/>
+      <w:lvlJc w:val="left"/>
+      <w:pPr>
+        <w:ind w:left="2880" w:hanging="360"/>
+      </w:pPr>
+    </w:lvl>
+    <w:lvl w:ilvl="4" w:tplc="04190019" w:tentative="1">
+      <w:start w:val="1"/>
+      <w:numFmt w:val="lowerLetter"/>
+      <w:lvlText w:val="%5."/>
+      <w:lvlJc w:val="left"/>
+      <w:pPr>
+        <w:ind w:left="3600" w:hanging="360"/>
+      </w:pPr>
+    </w:lvl>
+    <w:lvl w:ilvl="5" w:tplc="0419001B" w:tentative="1">
+      <w:start w:val="1"/>
+      <w:numFmt w:val="lowerRoman"/>
+      <w:lvlText w:val="%6."/>
+      <w:lvlJc w:val="right"/>
+      <w:pPr>
+        <w:ind w:left="4320" w:hanging="180"/>
+      </w:pPr>
+    </w:lvl>
+    <w:lvl w:ilvl="6" w:tplc="0419000F" w:tentative="1">
+      <w:start w:val="1"/>
+      <w:numFmt w:val="decimal"/>
+      <w:lvlText w:val="%7."/>
+      <w:lvlJc w:val="left"/>
+      <w:pPr>
+        <w:ind w:left="5040" w:hanging="360"/>
+      </w:pPr>
+    </w:lvl>
+    <w:lvl w:ilvl="7" w:tplc="04190019" w:tentative="1">
+      <w:start w:val="1"/>
+      <w:numFmt w:val="lowerLetter"/>
+      <w:lvlText w:val="%8."/>
+      <w:lvlJc w:val="left"/>
+      <w:pPr>
+        <w:ind w:left="5760" w:hanging="360"/>
+      </w:pPr>
+    </w:lvl>
+    <w:lvl w:ilvl="8" w:tplc="0419001B" w:tentative="1">
+      <w:start w:val="1"/>
+      <w:numFmt w:val="lowerRoman"/>
+      <w:lvlText w:val="%9."/>
+      <w:lvlJc w:val="right"/>
+      <w:pPr>
+        <w:ind w:left="6480" w:hanging="180"/>
+      </w:pPr>
+    </w:lvl>
+  </w:abstractNum>
+  <w:abstractNum w:abstractNumId="1" w15:restartNumberingAfterBreak="0">
     <w:nsid w:val="15F34067"/>
     <w:multiLevelType w:val="hybridMultilevel"/>
     <w:tmpl w:val="47DE705C"/>
@@ -3063,7 +3535,7 @@
       </w:pPr>
     </w:lvl>
   </w:abstractNum>
-  <w:abstractNum w:abstractNumId="1" w15:restartNumberingAfterBreak="0">
+  <w:abstractNum w:abstractNumId="2" w15:restartNumberingAfterBreak="0">
     <w:nsid w:val="31CD40B4"/>
     <w:multiLevelType w:val="hybridMultilevel"/>
     <w:tmpl w:val="5164FADC"/>
@@ -3149,7 +3621,7 @@
       </w:pPr>
     </w:lvl>
   </w:abstractNum>
-  <w:abstractNum w:abstractNumId="2" w15:restartNumberingAfterBreak="0">
+  <w:abstractNum w:abstractNumId="3" w15:restartNumberingAfterBreak="0">
     <w:nsid w:val="3C235CB4"/>
     <w:multiLevelType w:val="hybridMultilevel"/>
     <w:tmpl w:val="D682D384"/>
@@ -3240,7 +3712,7 @@
       </w:pPr>
     </w:lvl>
   </w:abstractNum>
-  <w:abstractNum w:abstractNumId="3" w15:restartNumberingAfterBreak="0">
+  <w:abstractNum w:abstractNumId="4" w15:restartNumberingAfterBreak="0">
     <w:nsid w:val="4D532AD2"/>
     <w:multiLevelType w:val="hybridMultilevel"/>
     <w:tmpl w:val="7854CBA8"/>
@@ -3329,7 +3801,7 @@
       </w:pPr>
     </w:lvl>
   </w:abstractNum>
-  <w:abstractNum w:abstractNumId="4" w15:restartNumberingAfterBreak="0">
+  <w:abstractNum w:abstractNumId="5" w15:restartNumberingAfterBreak="0">
     <w:nsid w:val="6F974057"/>
     <w:multiLevelType w:val="hybridMultilevel"/>
     <w:tmpl w:val="24461C0E"/>
@@ -3419,13 +3891,13 @@
     </w:lvl>
   </w:abstractNum>
   <w:num w:numId="1">
-    <w:abstractNumId w:val="0"/>
+    <w:abstractNumId w:val="1"/>
   </w:num>
   <w:num w:numId="2">
-    <w:abstractNumId w:val="2"/>
+    <w:abstractNumId w:val="3"/>
   </w:num>
   <w:num w:numId="3">
-    <w:abstractNumId w:val="1"/>
+    <w:abstractNumId w:val="2"/>
     <w:lvlOverride w:ilvl="0">
       <w:startOverride w:val="1"/>
     </w:lvlOverride>
@@ -3455,10 +3927,13 @@
     </w:lvlOverride>
   </w:num>
   <w:num w:numId="4">
-    <w:abstractNumId w:val="3"/>
+    <w:abstractNumId w:val="4"/>
   </w:num>
   <w:num w:numId="5">
-    <w:abstractNumId w:val="4"/>
+    <w:abstractNumId w:val="5"/>
+  </w:num>
+  <w:num w:numId="6">
+    <w:abstractNumId w:val="0"/>
   </w:num>
 </w:numbering>
 </file>
@@ -4252,7 +4727,7 @@
 </file>
 
 <file path=customXml/itemProps1.xml><?xml version="1.0" encoding="utf-8"?>
-<ds:datastoreItem xmlns:ds="http://schemas.openxmlformats.org/officeDocument/2006/customXml" ds:itemID="{04846639-130A-419C-9947-1852FCC9D855}">
+<ds:datastoreItem xmlns:ds="http://schemas.openxmlformats.org/officeDocument/2006/customXml" ds:itemID="{4C882098-1A20-474E-A7D2-459AFFE8DC24}">
   <ds:schemaRefs>
     <ds:schemaRef ds:uri="http://schemas.openxmlformats.org/officeDocument/2006/bibliography"/>
   </ds:schemaRefs>

--- a/Lr5/Batrakova_K_M_22PM_2/ИиКТ_22_ПМ_2_Батракова Ксения Максимовна_ЛР_5.docx
+++ b/Lr5/Batrakova_K_M_22PM_2/ИиКТ_22_ПМ_2_Батракова Ксения Максимовна_ЛР_5.docx
@@ -761,16 +761,7 @@
           <w:szCs w:val="20"/>
         </w:rPr>
         <w:lastRenderedPageBreak/>
-        <w:t xml:space="preserve">Задание к выполнению лабораторной работы № </w:t>
-      </w:r>
-      <w:r>
-        <w:rPr>
-          <w:rFonts w:ascii="Times New Roman" w:hAnsi="Times New Roman" w:cs="Times New Roman"/>
-          <w:b/>
-          <w:sz w:val="36"/>
-          <w:szCs w:val="20"/>
-        </w:rPr>
-        <w:t>5</w:t>
+        <w:t>Задание к выполнению лабораторной работы № 5</w:t>
       </w:r>
     </w:p>
     <w:p>
@@ -795,6 +786,18 @@
         </w:rPr>
         <w:t>Знакомство с системой контроля версий git</w:t>
       </w:r>
+      <w:r>
+        <w:rPr>
+          <w:rFonts w:ascii="Times New Roman" w:hAnsi="Times New Roman"/>
+          <w:b/>
+          <w:bCs/>
+          <w:sz w:val="28"/>
+          <w:szCs w:val="28"/>
+        </w:rPr>
+        <w:t>.</w:t>
+      </w:r>
+      <w:bookmarkStart w:id="0" w:name="_GoBack"/>
+      <w:bookmarkEnd w:id="0"/>
     </w:p>
     <w:p>
       <w:pPr>
@@ -3057,15 +3060,7 @@
           <w:sz w:val="28"/>
           <w:szCs w:val="28"/>
         </w:rPr>
-        <w:t xml:space="preserve">Вывод: </w:t>
-      </w:r>
-      <w:r>
-        <w:rPr>
-          <w:rFonts w:ascii="Times New Roman" w:hAnsi="Times New Roman"/>
-          <w:sz w:val="28"/>
-          <w:szCs w:val="28"/>
-        </w:rPr>
-        <w:t>установи</w:t>
+        <w:t>Вывод: установи</w:t>
       </w:r>
       <w:r>
         <w:rPr>
@@ -3197,8 +3192,6 @@
           <w:szCs w:val="28"/>
         </w:rPr>
       </w:pPr>
-      <w:bookmarkStart w:id="0" w:name="_GoBack"/>
-      <w:bookmarkEnd w:id="0"/>
     </w:p>
     <w:sectPr>
       <w:footerReference w:type="default" r:id="rId18"/>
@@ -4727,7 +4720,7 @@
 </file>
 
 <file path=customXml/itemProps1.xml><?xml version="1.0" encoding="utf-8"?>
-<ds:datastoreItem xmlns:ds="http://schemas.openxmlformats.org/officeDocument/2006/customXml" ds:itemID="{4C882098-1A20-474E-A7D2-459AFFE8DC24}">
+<ds:datastoreItem xmlns:ds="http://schemas.openxmlformats.org/officeDocument/2006/customXml" ds:itemID="{026C0E1B-A78B-4FD7-8B8D-B00FBCA0E317}">
   <ds:schemaRefs>
     <ds:schemaRef ds:uri="http://schemas.openxmlformats.org/officeDocument/2006/bibliography"/>
   </ds:schemaRefs>
